--- a/期末报告.docx
+++ b/期末报告.docx
@@ -43,7 +43,7 @@
     <w:p>
       <w:pPr>
         <w:spacing w:line="300" w:lineRule="auto"/>
-        <w:ind w:firstLineChars="400" w:firstLine="960"/>
+        <w:ind w:firstLineChars="400" w:firstLine="1120"/>
         <w:rPr>
           <w:rFonts w:ascii="Times New Roman" w:hAnsi="Times New Roman" w:cs="Times New Roman"/>
         </w:rPr>
@@ -308,7 +308,7 @@
         <w:spacing w:before="240" w:after="240" w:line="360" w:lineRule="auto"/>
         <w:jc w:val="both"/>
         <w:rPr>
-          <w:rFonts w:ascii="Times New Roman" w:hAnsi="Times New Roman" w:cs="Times New Roman" w:hint="eastAsia"/>
+          <w:rFonts w:ascii="Times New Roman" w:hAnsi="Times New Roman" w:cs="Times New Roman"/>
           <w:caps w:val="0"/>
           <w:sz w:val="44"/>
           <w:szCs w:val="44"/>
@@ -403,6 +403,26 @@
           <w:szCs w:val="36"/>
           <w:u w:val="single"/>
         </w:rPr>
+        <w:t xml:space="preserve">        </w:t>
+      </w:r>
+      <w:r>
+        <w:rPr>
+          <w:rFonts w:ascii="Times New Roman" w:hAnsi="Times New Roman" w:cs="Times New Roman" w:hint="eastAsia"/>
+          <w:caps w:val="0"/>
+          <w:sz w:val="36"/>
+          <w:szCs w:val="36"/>
+          <w:u w:val="single"/>
+        </w:rPr>
+        <w:t xml:space="preserve"> </w:t>
+      </w:r>
+      <w:r>
+        <w:rPr>
+          <w:rFonts w:ascii="Times New Roman" w:hAnsi="Times New Roman" w:cs="Times New Roman"/>
+          <w:caps w:val="0"/>
+          <w:sz w:val="36"/>
+          <w:szCs w:val="36"/>
+          <w:u w:val="single"/>
+        </w:rPr>
         <w:t xml:space="preserve"> </w:t>
       </w:r>
       <w:r>
@@ -550,7 +570,7 @@
       <w:pPr>
         <w:spacing w:line="480" w:lineRule="auto"/>
         <w:rPr>
-          <w:rFonts w:ascii="Times New Roman" w:hAnsi="Times New Roman" w:cs="Times New Roman" w:hint="eastAsia"/>
+          <w:rFonts w:ascii="Times New Roman" w:hAnsi="Times New Roman" w:cs="Times New Roman"/>
           <w:szCs w:val="24"/>
         </w:rPr>
       </w:pPr>
@@ -1058,7 +1078,7 @@
             <w:pPr>
               <w:jc w:val="center"/>
               <w:rPr>
-                <w:rFonts w:ascii="Times New Roman" w:hAnsi="Times New Roman" w:cs="Times New Roman" w:hint="eastAsia"/>
+                <w:rFonts w:ascii="Times New Roman" w:hAnsi="Times New Roman" w:cs="Times New Roman"/>
                 <w:b/>
                 <w:bCs/>
                 <w:szCs w:val="24"/>
@@ -1125,19 +1145,19 @@
             <w:pPr>
               <w:jc w:val="center"/>
               <w:rPr>
+                <w:rFonts w:ascii="Times New Roman" w:hAnsi="Times New Roman" w:cs="Times New Roman"/>
+                <w:b/>
+                <w:bCs/>
+                <w:szCs w:val="24"/>
+              </w:rPr>
+            </w:pPr>
+            <w:r>
+              <w:rPr>
                 <w:rFonts w:ascii="Times New Roman" w:hAnsi="Times New Roman" w:cs="Times New Roman" w:hint="eastAsia"/>
                 <w:b/>
                 <w:bCs/>
                 <w:szCs w:val="24"/>
               </w:rPr>
-            </w:pPr>
-            <w:r>
-              <w:rPr>
-                <w:rFonts w:ascii="Times New Roman" w:hAnsi="Times New Roman" w:cs="Times New Roman" w:hint="eastAsia"/>
-                <w:b/>
-                <w:bCs/>
-                <w:szCs w:val="24"/>
-              </w:rPr>
               <w:t>修改文字内容</w:t>
             </w:r>
           </w:p>
@@ -1147,17 +1167,6 @@
     <w:p>
       <w:pPr>
         <w:rPr>
-          <w:rFonts w:ascii="Times New Roman" w:hAnsi="Times New Roman" w:cs="Times New Roman"/>
-          <w:b/>
-          <w:bCs/>
-          <w:sz w:val="32"/>
-          <w:szCs w:val="32"/>
-        </w:rPr>
-      </w:pPr>
-    </w:p>
-    <w:p>
-      <w:pPr>
-        <w:rPr>
           <w:rFonts w:ascii="Times New Roman" w:hAnsi="Times New Roman" w:cs="Times New Roman" w:hint="eastAsia"/>
           <w:sz w:val="44"/>
           <w:szCs w:val="44"/>
@@ -1167,20 +1176,10 @@
     </w:p>
     <w:p>
       <w:pPr>
-        <w:rPr>
-          <w:rFonts w:ascii="Times New Roman" w:hAnsi="Times New Roman" w:cs="Times New Roman" w:hint="eastAsia"/>
-          <w:sz w:val="44"/>
-          <w:szCs w:val="44"/>
-          <w:u w:val="single"/>
-        </w:rPr>
-      </w:pPr>
-    </w:p>
-    <w:p>
-      <w:pPr>
         <w:pStyle w:val="MonthYear"/>
         <w:spacing w:line="300" w:lineRule="auto"/>
         <w:rPr>
-          <w:rFonts w:ascii="Times New Roman" w:hAnsi="Times New Roman" w:cs="Times New Roman" w:hint="eastAsia"/>
+          <w:rFonts w:ascii="Times New Roman" w:hAnsi="Times New Roman" w:cs="Times New Roman"/>
           <w:lang w:eastAsia="zh-CN"/>
         </w:rPr>
         <w:sectPr>
@@ -1251,6 +1250,11 @@
     <w:sdt>
       <w:sdtPr>
         <w:rPr>
+          <w:b w:val="0"/>
+          <w:bCs w:val="0"/>
+          <w:kern w:val="2"/>
+          <w:sz w:val="24"/>
+          <w:szCs w:val="22"/>
           <w:lang w:val="zh-CN"/>
         </w:rPr>
         <w:id w:val="-158769835"/>
@@ -1261,9 +1265,7 @@
       </w:sdtPr>
       <w:sdtEndPr>
         <w:rPr>
-          <w:kern w:val="2"/>
-          <w:sz w:val="24"/>
-          <w:szCs w:val="22"/>
+          <w:sz w:val="28"/>
         </w:rPr>
       </w:sdtEndPr>
       <w:sdtContent>
@@ -2101,22 +2103,17 @@
       <w:pPr>
         <w:widowControl/>
         <w:jc w:val="left"/>
-        <w:rPr>
-          <w:rFonts w:hint="eastAsia"/>
-        </w:rPr>
       </w:pPr>
       <w:r>
         <w:br w:type="page"/>
       </w:r>
-      <w:bookmarkStart w:id="2" w:name="_GoBack"/>
-      <w:bookmarkEnd w:id="2"/>
     </w:p>
     <w:p>
       <w:pPr>
         <w:pStyle w:val="1"/>
       </w:pPr>
-      <w:bookmarkStart w:id="3" w:name="_Toc7336130"/>
-      <w:bookmarkStart w:id="4" w:name="_Toc7343882"/>
+      <w:bookmarkStart w:id="2" w:name="_Toc7336130"/>
+      <w:bookmarkStart w:id="3" w:name="_Toc7343882"/>
       <w:r>
         <w:rPr>
           <w:rFonts w:hint="eastAsia"/>
@@ -2124,156 +2121,946 @@
         <w:lastRenderedPageBreak/>
         <w:t>一、实验目的</w:t>
       </w:r>
+      <w:bookmarkEnd w:id="2"/>
       <w:bookmarkEnd w:id="3"/>
+    </w:p>
+    <w:p>
+      <w:r>
+        <w:rPr>
+          <w:rFonts w:hint="eastAsia"/>
+        </w:rPr>
+        <w:t>理解网站设计的具体流程</w:t>
+      </w:r>
+    </w:p>
+    <w:p>
+      <w:r>
+        <w:rPr>
+          <w:rFonts w:hint="eastAsia"/>
+        </w:rPr>
+        <w:t>基本了解</w:t>
+      </w:r>
+      <w:r>
+        <w:rPr>
+          <w:rFonts w:hint="eastAsia"/>
+        </w:rPr>
+        <w:t>HTML</w:t>
+      </w:r>
+      <w:r>
+        <w:rPr>
+          <w:rFonts w:hint="eastAsia"/>
+        </w:rPr>
+        <w:t>编程</w:t>
+      </w:r>
+    </w:p>
+    <w:p>
+      <w:r>
+        <w:rPr>
+          <w:rFonts w:hint="eastAsia"/>
+        </w:rPr>
+        <w:t>基本了解</w:t>
+      </w:r>
+      <w:proofErr w:type="spellStart"/>
+      <w:r>
+        <w:rPr>
+          <w:rFonts w:hint="eastAsia"/>
+        </w:rPr>
+        <w:t>css</w:t>
+      </w:r>
+      <w:proofErr w:type="spellEnd"/>
+      <w:r>
+        <w:rPr>
+          <w:rFonts w:hint="eastAsia"/>
+        </w:rPr>
+        <w:t>编程</w:t>
+      </w:r>
+    </w:p>
+    <w:p>
+      <w:r>
+        <w:rPr>
+          <w:rFonts w:hint="eastAsia"/>
+        </w:rPr>
+        <w:t>基本了解</w:t>
+      </w:r>
+      <w:r>
+        <w:rPr>
+          <w:rFonts w:hint="eastAsia"/>
+        </w:rPr>
+        <w:t>JS</w:t>
+      </w:r>
+      <w:r>
+        <w:rPr>
+          <w:rFonts w:hint="eastAsia"/>
+        </w:rPr>
+        <w:t>编程</w:t>
+      </w:r>
+    </w:p>
+    <w:p>
+      <w:pPr>
+        <w:pStyle w:val="1"/>
+      </w:pPr>
+      <w:bookmarkStart w:id="4" w:name="_Toc7336131"/>
+      <w:bookmarkStart w:id="5" w:name="_Toc7343883"/>
+      <w:r>
+        <w:rPr>
+          <w:rFonts w:hint="eastAsia"/>
+        </w:rPr>
+        <w:t>二、实验原理</w:t>
+      </w:r>
       <w:bookmarkEnd w:id="4"/>
-    </w:p>
-    <w:p>
-      <w:r>
-        <w:rPr>
-          <w:rFonts w:hint="eastAsia"/>
-        </w:rPr>
-        <w:t>理解网站设计的具体流程</w:t>
-      </w:r>
-    </w:p>
-    <w:p>
-      <w:r>
-        <w:rPr>
-          <w:rFonts w:hint="eastAsia"/>
-        </w:rPr>
-        <w:t>基本了解</w:t>
-      </w:r>
-      <w:r>
-        <w:rPr>
-          <w:rFonts w:hint="eastAsia"/>
-        </w:rPr>
-        <w:t>HTML</w:t>
-      </w:r>
-      <w:r>
-        <w:rPr>
-          <w:rFonts w:hint="eastAsia"/>
-        </w:rPr>
-        <w:t>编程</w:t>
-      </w:r>
-    </w:p>
-    <w:p>
-      <w:r>
-        <w:rPr>
-          <w:rFonts w:hint="eastAsia"/>
-        </w:rPr>
-        <w:t>基本了解</w:t>
-      </w:r>
-      <w:proofErr w:type="spellStart"/>
-      <w:r>
-        <w:rPr>
-          <w:rFonts w:hint="eastAsia"/>
-        </w:rPr>
-        <w:t>css</w:t>
-      </w:r>
-      <w:proofErr w:type="spellEnd"/>
-      <w:r>
-        <w:rPr>
-          <w:rFonts w:hint="eastAsia"/>
-        </w:rPr>
-        <w:t>编程</w:t>
-      </w:r>
-    </w:p>
-    <w:p>
-      <w:pPr>
-        <w:rPr>
-          <w:rFonts w:hint="eastAsia"/>
-        </w:rPr>
-      </w:pPr>
-      <w:r>
-        <w:rPr>
-          <w:rFonts w:hint="eastAsia"/>
-        </w:rPr>
-        <w:t>基本了解</w:t>
-      </w:r>
-      <w:r>
-        <w:rPr>
-          <w:rFonts w:hint="eastAsia"/>
-        </w:rPr>
-        <w:t>JS</w:t>
-      </w:r>
-      <w:r>
-        <w:rPr>
-          <w:rFonts w:hint="eastAsia"/>
-        </w:rPr>
-        <w:t>编程</w:t>
+      <w:bookmarkEnd w:id="5"/>
+    </w:p>
+    <w:p>
+      <w:pPr>
+        <w:rPr>
+          <w:rFonts w:ascii="Times New Roman" w:hAnsi="Times New Roman" w:cs="Times New Roman"/>
+        </w:rPr>
+      </w:pPr>
+      <w:r>
+        <w:rPr>
+          <w:rFonts w:ascii="Times New Roman" w:hAnsi="Times New Roman" w:cs="Times New Roman"/>
+        </w:rPr>
+        <w:t>教材</w:t>
+      </w:r>
+    </w:p>
+    <w:p>
+      <w:pPr>
+        <w:rPr>
+          <w:rFonts w:ascii="Times New Roman" w:hAnsi="Times New Roman" w:cs="Times New Roman"/>
+        </w:rPr>
+      </w:pPr>
+      <w:r>
+        <w:rPr>
+          <w:rFonts w:ascii="Times New Roman" w:hAnsi="Times New Roman" w:cs="Times New Roman" w:hint="eastAsia"/>
+        </w:rPr>
+        <w:t>Google</w:t>
+      </w:r>
+    </w:p>
+    <w:p>
+      <w:r>
+        <w:rPr>
+          <w:rFonts w:ascii="Times New Roman" w:hAnsi="Times New Roman" w:cs="Times New Roman" w:hint="eastAsia"/>
+        </w:rPr>
+        <w:t>网上教材</w:t>
       </w:r>
     </w:p>
     <w:p>
       <w:pPr>
         <w:pStyle w:val="1"/>
       </w:pPr>
-      <w:bookmarkStart w:id="5" w:name="_Toc7336131"/>
-      <w:bookmarkStart w:id="6" w:name="_Toc7343883"/>
-      <w:r>
-        <w:rPr>
-          <w:rFonts w:hint="eastAsia"/>
-        </w:rPr>
-        <w:t>二、实验原理</w:t>
-      </w:r>
-      <w:bookmarkEnd w:id="5"/>
+      <w:bookmarkStart w:id="6" w:name="_Toc7343884"/>
+      <w:r>
+        <w:rPr>
+          <w:rFonts w:hint="eastAsia"/>
+        </w:rPr>
+        <w:t>三、课程设计内容</w:t>
+      </w:r>
       <w:bookmarkEnd w:id="6"/>
     </w:p>
     <w:p>
       <w:pPr>
-        <w:rPr>
-          <w:rFonts w:ascii="Times New Roman" w:hAnsi="Times New Roman" w:cs="Times New Roman"/>
-        </w:rPr>
-      </w:pPr>
-      <w:r>
-        <w:rPr>
-          <w:rFonts w:ascii="Times New Roman" w:hAnsi="Times New Roman" w:cs="Times New Roman"/>
-        </w:rPr>
-        <w:t>教材</w:t>
-      </w:r>
-    </w:p>
-    <w:p>
-      <w:pPr>
-        <w:rPr>
-          <w:rFonts w:ascii="Times New Roman" w:hAnsi="Times New Roman" w:cs="Times New Roman"/>
-        </w:rPr>
-      </w:pPr>
-      <w:r>
-        <w:rPr>
-          <w:rFonts w:ascii="Times New Roman" w:hAnsi="Times New Roman" w:cs="Times New Roman" w:hint="eastAsia"/>
+        <w:pStyle w:val="2"/>
+      </w:pPr>
+      <w:bookmarkStart w:id="7" w:name="_Toc7343885"/>
+      <w:r>
+        <w:rPr>
+          <w:rFonts w:hint="eastAsia"/>
+        </w:rPr>
+        <w:t>3</w:t>
+      </w:r>
+      <w:r>
+        <w:t>.1</w:t>
+      </w:r>
+      <w:r>
+        <w:rPr>
+          <w:rFonts w:hint="eastAsia"/>
+        </w:rPr>
+        <w:t>网站需求分析</w:t>
+      </w:r>
+      <w:bookmarkEnd w:id="7"/>
+    </w:p>
+    <w:p>
+      <w:pPr>
+        <w:ind w:firstLineChars="200" w:firstLine="560"/>
+        <w:rPr>
+          <w:rFonts w:hint="eastAsia"/>
+        </w:rPr>
+      </w:pPr>
+      <w:r>
+        <w:rPr>
+          <w:rFonts w:hint="eastAsia"/>
+        </w:rPr>
+        <w:t>网站的定位：目标人群为喜欢皇家马德里的球迷，为球迷提供一个了解皇马的网站</w:t>
+      </w:r>
+    </w:p>
+    <w:p>
+      <w:pPr>
+        <w:pStyle w:val="2"/>
+      </w:pPr>
+      <w:bookmarkStart w:id="8" w:name="_Toc7343886"/>
+      <w:r>
+        <w:t>3.2</w:t>
+      </w:r>
+      <w:r>
+        <w:rPr>
+          <w:rFonts w:hint="eastAsia"/>
+        </w:rPr>
+        <w:t>网站基本框架</w:t>
+      </w:r>
+      <w:bookmarkEnd w:id="8"/>
+    </w:p>
+    <w:p>
+      <w:pPr>
+        <w:ind w:firstLineChars="200" w:firstLine="560"/>
+      </w:pPr>
+      <w:r>
+        <w:rPr>
+          <w:rFonts w:hint="eastAsia"/>
+        </w:rPr>
+        <w:t>经过我们小组的讨论我们得出的主页框架有以下</w:t>
+      </w:r>
+      <w:r>
+        <w:rPr>
+          <w:rFonts w:hint="eastAsia"/>
+        </w:rPr>
+        <w:t>图所示</w:t>
+      </w:r>
+    </w:p>
+    <w:p>
+      <w:r>
+        <w:object w:dxaOrig="11295" w:dyaOrig="8475">
+          <v:shapetype id="_x0000_t75" coordsize="21600,21600" o:spt="75" o:preferrelative="t" path="m@4@5l@4@11@9@11@9@5xe" filled="f" stroked="f">
+            <v:stroke joinstyle="miter"/>
+            <v:formulas>
+              <v:f eqn="if lineDrawn pixelLineWidth 0"/>
+              <v:f eqn="sum @0 1 0"/>
+              <v:f eqn="sum 0 0 @1"/>
+              <v:f eqn="prod @2 1 2"/>
+              <v:f eqn="prod @3 21600 pixelWidth"/>
+              <v:f eqn="prod @3 21600 pixelHeight"/>
+              <v:f eqn="sum @0 0 1"/>
+              <v:f eqn="prod @6 1 2"/>
+              <v:f eqn="prod @7 21600 pixelWidth"/>
+              <v:f eqn="sum @8 21600 0"/>
+              <v:f eqn="prod @7 21600 pixelHeight"/>
+              <v:f eqn="sum @10 21600 0"/>
+            </v:formulas>
+            <v:path o:extrusionok="f" gradientshapeok="t" o:connecttype="rect"/>
+            <o:lock v:ext="edit" aspectratio="t"/>
+          </v:shapetype>
+          <v:shape id="_x0000_i1025" type="#_x0000_t75" style="width:419.6pt;height:315.3pt" o:ole="">
+            <v:imagedata r:id="rId15" o:title=""/>
+          </v:shape>
+          <o:OLEObject Type="Embed" ProgID="Visio.Drawing.15" ShapeID="_x0000_i1025" DrawAspect="Content" ObjectID="_1618901550" r:id="rId16"/>
+        </w:object>
+      </w:r>
+    </w:p>
+    <w:p>
+      <w:pPr>
+        <w:pStyle w:val="ad"/>
+        <w:numPr>
+          <w:ilvl w:val="0"/>
+          <w:numId w:val="3"/>
+        </w:numPr>
+        <w:ind w:firstLineChars="0"/>
+        <w:jc w:val="center"/>
+      </w:pPr>
+      <w:r>
+        <w:rPr>
+          <w:rFonts w:hint="eastAsia"/>
+        </w:rPr>
+        <w:t>（主页布局图）</w:t>
+      </w:r>
+    </w:p>
+    <w:p>
+      <w:pPr>
+        <w:jc w:val="center"/>
+      </w:pPr>
+      <w:r>
+        <w:object w:dxaOrig="11295" w:dyaOrig="8475">
+          <v:shape id="_x0000_i1040" type="#_x0000_t75" style="width:414.6pt;height:311.6pt" o:ole="">
+            <v:imagedata r:id="rId17" o:title=""/>
+          </v:shape>
+          <o:OLEObject Type="Embed" ProgID="Visio.Drawing.15" ShapeID="_x0000_i1040" DrawAspect="Content" ObjectID="_1618901551" r:id="rId18"/>
+        </w:object>
+      </w:r>
+    </w:p>
+    <w:p>
+      <w:pPr>
+        <w:pStyle w:val="ad"/>
+        <w:numPr>
+          <w:ilvl w:val="0"/>
+          <w:numId w:val="3"/>
+        </w:numPr>
+        <w:ind w:firstLineChars="0"/>
+        <w:jc w:val="center"/>
+        <w:rPr>
+          <w:rFonts w:hint="eastAsia"/>
+        </w:rPr>
+      </w:pPr>
+      <w:r>
+        <w:rPr>
+          <w:rFonts w:hint="eastAsia"/>
+        </w:rPr>
+        <w:t>（子页布局图）</w:t>
+      </w:r>
+    </w:p>
+    <w:p>
+      <w:pPr>
+        <w:pStyle w:val="2"/>
+      </w:pPr>
+      <w:bookmarkStart w:id="9" w:name="_Toc7343887"/>
+      <w:r>
+        <w:rPr>
+          <w:rFonts w:hint="eastAsia"/>
+        </w:rPr>
+        <w:lastRenderedPageBreak/>
+        <w:t>3.</w:t>
+      </w:r>
+      <w:r>
+        <w:t>3</w:t>
+      </w:r>
+      <w:bookmarkEnd w:id="9"/>
+      <w:r>
+        <w:rPr>
+          <w:rFonts w:hint="eastAsia"/>
+        </w:rPr>
+        <w:t>美化网站字体</w:t>
+      </w:r>
+    </w:p>
+    <w:p>
+      <w:pPr>
+        <w:ind w:firstLineChars="200" w:firstLine="560"/>
+      </w:pPr>
+      <w:r>
+        <w:rPr>
+          <w:noProof/>
+        </w:rPr>
+        <w:drawing>
+          <wp:anchor distT="0" distB="0" distL="114300" distR="114300" simplePos="0" relativeHeight="251688960" behindDoc="0" locked="0" layoutInCell="1" allowOverlap="1" wp14:anchorId="21556B27">
+            <wp:simplePos x="0" y="0"/>
+            <wp:positionH relativeFrom="margin">
+              <wp:align>center</wp:align>
+            </wp:positionH>
+            <wp:positionV relativeFrom="paragraph">
+              <wp:posOffset>791210</wp:posOffset>
+            </wp:positionV>
+            <wp:extent cx="5895975" cy="3102610"/>
+            <wp:effectExtent l="0" t="0" r="9525" b="2540"/>
+            <wp:wrapSquare wrapText="bothSides"/>
+            <wp:docPr id="7" name="图片 7"/>
+            <wp:cNvGraphicFramePr>
+              <a:graphicFrameLocks xmlns:a="http://schemas.openxmlformats.org/drawingml/2006/main" noChangeAspect="1"/>
+            </wp:cNvGraphicFramePr>
+            <a:graphic xmlns:a="http://schemas.openxmlformats.org/drawingml/2006/main">
+              <a:graphicData uri="http://schemas.openxmlformats.org/drawingml/2006/picture">
+                <pic:pic xmlns:pic="http://schemas.openxmlformats.org/drawingml/2006/picture">
+                  <pic:nvPicPr>
+                    <pic:cNvPr id="1" name=""/>
+                    <pic:cNvPicPr/>
+                  </pic:nvPicPr>
+                  <pic:blipFill>
+                    <a:blip r:embed="rId19" cstate="print">
+                      <a:extLst>
+                        <a:ext uri="{28A0092B-C50C-407E-A947-70E740481C1C}">
+                          <a14:useLocalDpi xmlns:a14="http://schemas.microsoft.com/office/drawing/2010/main" val="0"/>
+                        </a:ext>
+                      </a:extLst>
+                    </a:blip>
+                    <a:stretch>
+                      <a:fillRect/>
+                    </a:stretch>
+                  </pic:blipFill>
+                  <pic:spPr>
+                    <a:xfrm>
+                      <a:off x="0" y="0"/>
+                      <a:ext cx="5895975" cy="3102610"/>
+                    </a:xfrm>
+                    <a:prstGeom prst="rect">
+                      <a:avLst/>
+                    </a:prstGeom>
+                  </pic:spPr>
+                </pic:pic>
+              </a:graphicData>
+            </a:graphic>
+            <wp14:sizeRelH relativeFrom="margin">
+              <wp14:pctWidth>0</wp14:pctWidth>
+            </wp14:sizeRelH>
+            <wp14:sizeRelV relativeFrom="margin">
+              <wp14:pctHeight>0</wp14:pctHeight>
+            </wp14:sizeRelV>
+          </wp:anchor>
+        </w:drawing>
+      </w:r>
+      <w:r>
+        <w:rPr>
+          <w:rFonts w:hint="eastAsia"/>
+        </w:rPr>
+        <w:t>为了美观，我们把网页的</w:t>
+      </w:r>
+      <w:proofErr w:type="gramStart"/>
+      <w:r>
+        <w:rPr>
+          <w:rFonts w:hint="eastAsia"/>
+        </w:rPr>
+        <w:t>的</w:t>
+      </w:r>
+      <w:proofErr w:type="gramEnd"/>
+      <w:r>
+        <w:rPr>
+          <w:rFonts w:hint="eastAsia"/>
+        </w:rPr>
+        <w:t>文字颜色改到合适的颜色，以及网页的文字大小宽度以及高度等，适应大众的审美需求。</w:t>
+      </w:r>
+    </w:p>
+    <w:p>
+      <w:pPr>
+        <w:pStyle w:val="ad"/>
+        <w:numPr>
+          <w:ilvl w:val="0"/>
+          <w:numId w:val="3"/>
+        </w:numPr>
+        <w:ind w:firstLineChars="0"/>
+        <w:jc w:val="center"/>
+        <w:rPr>
+          <w:rFonts w:hint="eastAsia"/>
+        </w:rPr>
+      </w:pPr>
+      <w:r>
+        <w:rPr>
+          <w:rFonts w:hint="eastAsia"/>
+        </w:rPr>
+        <w:t>（编写</w:t>
+      </w:r>
+      <w:r>
+        <w:rPr>
+          <w:rFonts w:hint="eastAsia"/>
+        </w:rPr>
+        <w:t>CSS</w:t>
+      </w:r>
+      <w:r>
+        <w:rPr>
+          <w:rFonts w:hint="eastAsia"/>
+        </w:rPr>
+        <w:t>改变字体颜色、大小）</w:t>
+      </w:r>
+    </w:p>
+    <w:p>
+      <w:pPr>
+        <w:ind w:firstLineChars="200" w:firstLine="560"/>
+      </w:pPr>
+      <w:r>
+        <w:rPr>
+          <w:noProof/>
+        </w:rPr>
+        <w:drawing>
+          <wp:anchor distT="0" distB="0" distL="114300" distR="114300" simplePos="0" relativeHeight="251689984" behindDoc="0" locked="0" layoutInCell="1" allowOverlap="1" wp14:anchorId="628B3B7A">
+            <wp:simplePos x="0" y="0"/>
+            <wp:positionH relativeFrom="margin">
+              <wp:align>center</wp:align>
+            </wp:positionH>
+            <wp:positionV relativeFrom="paragraph">
+              <wp:posOffset>356870</wp:posOffset>
+            </wp:positionV>
+            <wp:extent cx="5695950" cy="2997200"/>
+            <wp:effectExtent l="0" t="0" r="0" b="0"/>
+            <wp:wrapSquare wrapText="bothSides"/>
+            <wp:docPr id="8" name="图片 8"/>
+            <wp:cNvGraphicFramePr>
+              <a:graphicFrameLocks xmlns:a="http://schemas.openxmlformats.org/drawingml/2006/main" noChangeAspect="1"/>
+            </wp:cNvGraphicFramePr>
+            <a:graphic xmlns:a="http://schemas.openxmlformats.org/drawingml/2006/main">
+              <a:graphicData uri="http://schemas.openxmlformats.org/drawingml/2006/picture">
+                <pic:pic xmlns:pic="http://schemas.openxmlformats.org/drawingml/2006/picture">
+                  <pic:nvPicPr>
+                    <pic:cNvPr id="1" name=""/>
+                    <pic:cNvPicPr/>
+                  </pic:nvPicPr>
+                  <pic:blipFill>
+                    <a:blip r:embed="rId20" cstate="print">
+                      <a:extLst>
+                        <a:ext uri="{28A0092B-C50C-407E-A947-70E740481C1C}">
+                          <a14:useLocalDpi xmlns:a14="http://schemas.microsoft.com/office/drawing/2010/main" val="0"/>
+                        </a:ext>
+                      </a:extLst>
+                    </a:blip>
+                    <a:stretch>
+                      <a:fillRect/>
+                    </a:stretch>
+                  </pic:blipFill>
+                  <pic:spPr>
+                    <a:xfrm>
+                      <a:off x="0" y="0"/>
+                      <a:ext cx="5695950" cy="2997200"/>
+                    </a:xfrm>
+                    <a:prstGeom prst="rect">
+                      <a:avLst/>
+                    </a:prstGeom>
+                  </pic:spPr>
+                </pic:pic>
+              </a:graphicData>
+            </a:graphic>
+            <wp14:sizeRelH relativeFrom="margin">
+              <wp14:pctWidth>0</wp14:pctWidth>
+            </wp14:sizeRelH>
+            <wp14:sizeRelV relativeFrom="margin">
+              <wp14:pctHeight>0</wp14:pctHeight>
+            </wp14:sizeRelV>
+          </wp:anchor>
+        </w:drawing>
+      </w:r>
+      <w:r>
+        <w:rPr>
+          <w:rFonts w:hint="eastAsia"/>
+        </w:rPr>
+        <w:t>美化字体的排版，适当增大主题内容的字体大小。</w:t>
+      </w:r>
+    </w:p>
+    <w:p>
+      <w:pPr>
+        <w:pStyle w:val="ad"/>
+        <w:numPr>
+          <w:ilvl w:val="0"/>
+          <w:numId w:val="3"/>
+        </w:numPr>
+        <w:ind w:firstLineChars="0"/>
+        <w:jc w:val="center"/>
+        <w:rPr>
+          <w:rFonts w:hint="eastAsia"/>
+        </w:rPr>
+      </w:pPr>
+      <w:r>
+        <w:rPr>
+          <w:rFonts w:hint="eastAsia"/>
+        </w:rPr>
+        <w:t>（编写</w:t>
+      </w:r>
+      <w:r>
+        <w:rPr>
+          <w:rFonts w:hint="eastAsia"/>
+        </w:rPr>
+        <w:t>CSS</w:t>
+      </w:r>
+      <w:r>
+        <w:rPr>
+          <w:rFonts w:hint="eastAsia"/>
+        </w:rPr>
+        <w:t>改变字体的间距）</w:t>
+      </w:r>
+    </w:p>
+    <w:p>
+      <w:pPr>
+        <w:pStyle w:val="2"/>
+      </w:pPr>
+      <w:bookmarkStart w:id="10" w:name="_Toc7343888"/>
+      <w:r>
+        <w:rPr>
+          <w:rFonts w:hint="eastAsia"/>
+        </w:rPr>
+        <w:lastRenderedPageBreak/>
+        <w:t>3.4</w:t>
+      </w:r>
+      <w:r>
+        <w:rPr>
+          <w:rFonts w:hint="eastAsia"/>
+        </w:rPr>
+        <w:t>网站图片内容美化</w:t>
+      </w:r>
+      <w:bookmarkEnd w:id="10"/>
+    </w:p>
+    <w:p>
+      <w:pPr>
+        <w:ind w:firstLineChars="200" w:firstLine="560"/>
+        <w:rPr>
+          <w:rFonts w:hint="eastAsia"/>
+        </w:rPr>
+      </w:pPr>
+      <w:r>
+        <w:rPr>
+          <w:noProof/>
+        </w:rPr>
+        <w:drawing>
+          <wp:anchor distT="0" distB="0" distL="114300" distR="114300" simplePos="0" relativeHeight="251686912" behindDoc="0" locked="0" layoutInCell="1" allowOverlap="1" wp14:anchorId="68BDD4EC">
+            <wp:simplePos x="0" y="0"/>
+            <wp:positionH relativeFrom="margin">
+              <wp:align>center</wp:align>
+            </wp:positionH>
+            <wp:positionV relativeFrom="paragraph">
+              <wp:posOffset>372621</wp:posOffset>
+            </wp:positionV>
+            <wp:extent cx="6473825" cy="3265170"/>
+            <wp:effectExtent l="0" t="0" r="3175" b="0"/>
+            <wp:wrapSquare wrapText="bothSides"/>
+            <wp:docPr id="3" name="图片 3"/>
+            <wp:cNvGraphicFramePr>
+              <a:graphicFrameLocks xmlns:a="http://schemas.openxmlformats.org/drawingml/2006/main" noChangeAspect="1"/>
+            </wp:cNvGraphicFramePr>
+            <a:graphic xmlns:a="http://schemas.openxmlformats.org/drawingml/2006/main">
+              <a:graphicData uri="http://schemas.openxmlformats.org/drawingml/2006/picture">
+                <pic:pic xmlns:pic="http://schemas.openxmlformats.org/drawingml/2006/picture">
+                  <pic:nvPicPr>
+                    <pic:cNvPr id="1" name=""/>
+                    <pic:cNvPicPr/>
+                  </pic:nvPicPr>
+                  <pic:blipFill>
+                    <a:blip r:embed="rId21">
+                      <a:extLst>
+                        <a:ext uri="{28A0092B-C50C-407E-A947-70E740481C1C}">
+                          <a14:useLocalDpi xmlns:a14="http://schemas.microsoft.com/office/drawing/2010/main" val="0"/>
+                        </a:ext>
+                      </a:extLst>
+                    </a:blip>
+                    <a:stretch>
+                      <a:fillRect/>
+                    </a:stretch>
+                  </pic:blipFill>
+                  <pic:spPr>
+                    <a:xfrm>
+                      <a:off x="0" y="0"/>
+                      <a:ext cx="6473825" cy="3265170"/>
+                    </a:xfrm>
+                    <a:prstGeom prst="rect">
+                      <a:avLst/>
+                    </a:prstGeom>
+                  </pic:spPr>
+                </pic:pic>
+              </a:graphicData>
+            </a:graphic>
+            <wp14:sizeRelH relativeFrom="margin">
+              <wp14:pctWidth>0</wp14:pctWidth>
+            </wp14:sizeRelH>
+            <wp14:sizeRelV relativeFrom="margin">
+              <wp14:pctHeight>0</wp14:pctHeight>
+            </wp14:sizeRelV>
+          </wp:anchor>
+        </w:drawing>
+      </w:r>
+      <w:r>
+        <w:rPr>
+          <w:rFonts w:hint="eastAsia"/>
+        </w:rPr>
+        <w:t>利用</w:t>
+      </w:r>
+      <w:r>
+        <w:rPr>
+          <w:rFonts w:hint="eastAsia"/>
+        </w:rPr>
+        <w:t>PS</w:t>
+      </w:r>
+      <w:r>
+        <w:rPr>
+          <w:rFonts w:hint="eastAsia"/>
+        </w:rPr>
+        <w:t>进行图片大小的剪裁制作合适大小的图片嵌入网站。</w:t>
+      </w:r>
+    </w:p>
+    <w:p>
+      <w:pPr>
+        <w:pStyle w:val="ad"/>
+        <w:numPr>
+          <w:ilvl w:val="0"/>
+          <w:numId w:val="3"/>
+        </w:numPr>
+        <w:ind w:firstLineChars="0"/>
+        <w:jc w:val="center"/>
+        <w:rPr>
+          <w:rFonts w:hint="eastAsia"/>
+        </w:rPr>
+      </w:pPr>
+      <w:r>
+        <w:rPr>
+          <w:noProof/>
+        </w:rPr>
+        <w:drawing>
+          <wp:anchor distT="0" distB="0" distL="114300" distR="114300" simplePos="0" relativeHeight="251687936" behindDoc="0" locked="0" layoutInCell="1" allowOverlap="1" wp14:anchorId="1840A4EA">
+            <wp:simplePos x="0" y="0"/>
+            <wp:positionH relativeFrom="margin">
+              <wp:align>center</wp:align>
+            </wp:positionH>
+            <wp:positionV relativeFrom="paragraph">
+              <wp:posOffset>3729974</wp:posOffset>
+            </wp:positionV>
+            <wp:extent cx="6495415" cy="3035935"/>
+            <wp:effectExtent l="0" t="0" r="635" b="0"/>
+            <wp:wrapSquare wrapText="bothSides"/>
+            <wp:docPr id="5" name="图片 5"/>
+            <wp:cNvGraphicFramePr>
+              <a:graphicFrameLocks xmlns:a="http://schemas.openxmlformats.org/drawingml/2006/main" noChangeAspect="1"/>
+            </wp:cNvGraphicFramePr>
+            <a:graphic xmlns:a="http://schemas.openxmlformats.org/drawingml/2006/main">
+              <a:graphicData uri="http://schemas.openxmlformats.org/drawingml/2006/picture">
+                <pic:pic xmlns:pic="http://schemas.openxmlformats.org/drawingml/2006/picture">
+                  <pic:nvPicPr>
+                    <pic:cNvPr id="1" name=""/>
+                    <pic:cNvPicPr/>
+                  </pic:nvPicPr>
+                  <pic:blipFill>
+                    <a:blip r:embed="rId22">
+                      <a:extLst>
+                        <a:ext uri="{28A0092B-C50C-407E-A947-70E740481C1C}">
+                          <a14:useLocalDpi xmlns:a14="http://schemas.microsoft.com/office/drawing/2010/main" val="0"/>
+                        </a:ext>
+                      </a:extLst>
+                    </a:blip>
+                    <a:stretch>
+                      <a:fillRect/>
+                    </a:stretch>
+                  </pic:blipFill>
+                  <pic:spPr>
+                    <a:xfrm>
+                      <a:off x="0" y="0"/>
+                      <a:ext cx="6495415" cy="3035935"/>
+                    </a:xfrm>
+                    <a:prstGeom prst="rect">
+                      <a:avLst/>
+                    </a:prstGeom>
+                  </pic:spPr>
+                </pic:pic>
+              </a:graphicData>
+            </a:graphic>
+            <wp14:sizeRelH relativeFrom="margin">
+              <wp14:pctWidth>0</wp14:pctWidth>
+            </wp14:sizeRelH>
+            <wp14:sizeRelV relativeFrom="margin">
+              <wp14:pctHeight>0</wp14:pctHeight>
+            </wp14:sizeRelV>
+          </wp:anchor>
+        </w:drawing>
+      </w:r>
+      <w:r>
+        <w:rPr>
+          <w:rFonts w:hint="eastAsia"/>
+        </w:rPr>
+        <w:t>（制作大小合适的主页图）</w:t>
+      </w:r>
+    </w:p>
+    <w:p>
+      <w:pPr>
+        <w:pStyle w:val="ad"/>
+        <w:numPr>
+          <w:ilvl w:val="0"/>
+          <w:numId w:val="3"/>
+        </w:numPr>
+        <w:ind w:firstLineChars="0"/>
+        <w:jc w:val="center"/>
+        <w:rPr>
+          <w:rFonts w:hint="eastAsia"/>
+        </w:rPr>
+      </w:pPr>
+      <w:r>
+        <w:rPr>
+          <w:rFonts w:hint="eastAsia"/>
+        </w:rPr>
+        <w:t>（制作的网站图片）</w:t>
+      </w:r>
+    </w:p>
+    <w:p>
+      <w:pPr>
+        <w:pStyle w:val="2"/>
+      </w:pPr>
+      <w:bookmarkStart w:id="11" w:name="_Toc7343889"/>
+      <w:r>
+        <w:rPr>
+          <w:rFonts w:hint="eastAsia"/>
+        </w:rPr>
+        <w:lastRenderedPageBreak/>
+        <w:t>3.5</w:t>
+      </w:r>
+      <w:r>
+        <w:rPr>
+          <w:rFonts w:hint="eastAsia"/>
+        </w:rPr>
+        <w:t>网站文本内容</w:t>
+      </w:r>
+      <w:bookmarkEnd w:id="11"/>
+    </w:p>
+    <w:p>
+      <w:pPr>
+        <w:pStyle w:val="ad"/>
+        <w:ind w:firstLine="560"/>
+        <w:jc w:val="left"/>
+        <w:rPr>
+          <w:rFonts w:hint="eastAsia"/>
+        </w:rPr>
+      </w:pPr>
+      <w:r>
+        <w:rPr>
+          <w:noProof/>
+        </w:rPr>
+        <w:drawing>
+          <wp:anchor distT="0" distB="0" distL="114300" distR="114300" simplePos="0" relativeHeight="251691008" behindDoc="0" locked="0" layoutInCell="1" allowOverlap="1" wp14:anchorId="223767C3">
+            <wp:simplePos x="0" y="0"/>
+            <wp:positionH relativeFrom="margin">
+              <wp:posOffset>-117475</wp:posOffset>
+            </wp:positionH>
+            <wp:positionV relativeFrom="paragraph">
+              <wp:posOffset>1304925</wp:posOffset>
+            </wp:positionV>
+            <wp:extent cx="6217920" cy="880110"/>
+            <wp:effectExtent l="0" t="0" r="0" b="0"/>
+            <wp:wrapSquare wrapText="bothSides"/>
+            <wp:docPr id="10" name="图片 10"/>
+            <wp:cNvGraphicFramePr>
+              <a:graphicFrameLocks xmlns:a="http://schemas.openxmlformats.org/drawingml/2006/main" noChangeAspect="1"/>
+            </wp:cNvGraphicFramePr>
+            <a:graphic xmlns:a="http://schemas.openxmlformats.org/drawingml/2006/main">
+              <a:graphicData uri="http://schemas.openxmlformats.org/drawingml/2006/picture">
+                <pic:pic xmlns:pic="http://schemas.openxmlformats.org/drawingml/2006/picture">
+                  <pic:nvPicPr>
+                    <pic:cNvPr id="1" name=""/>
+                    <pic:cNvPicPr/>
+                  </pic:nvPicPr>
+                  <pic:blipFill>
+                    <a:blip r:embed="rId23">
+                      <a:extLst>
+                        <a:ext uri="{28A0092B-C50C-407E-A947-70E740481C1C}">
+                          <a14:useLocalDpi xmlns:a14="http://schemas.microsoft.com/office/drawing/2010/main" val="0"/>
+                        </a:ext>
+                      </a:extLst>
+                    </a:blip>
+                    <a:stretch>
+                      <a:fillRect/>
+                    </a:stretch>
+                  </pic:blipFill>
+                  <pic:spPr>
+                    <a:xfrm>
+                      <a:off x="0" y="0"/>
+                      <a:ext cx="6217920" cy="880110"/>
+                    </a:xfrm>
+                    <a:prstGeom prst="rect">
+                      <a:avLst/>
+                    </a:prstGeom>
+                  </pic:spPr>
+                </pic:pic>
+              </a:graphicData>
+            </a:graphic>
+            <wp14:sizeRelH relativeFrom="margin">
+              <wp14:pctWidth>0</wp14:pctWidth>
+            </wp14:sizeRelH>
+            <wp14:sizeRelV relativeFrom="margin">
+              <wp14:pctHeight>0</wp14:pctHeight>
+            </wp14:sizeRelV>
+          </wp:anchor>
+        </w:drawing>
+      </w:r>
+      <w:r>
+        <w:rPr>
+          <w:rFonts w:hint="eastAsia"/>
+        </w:rPr>
+        <w:t>文字需要在</w:t>
+      </w:r>
+      <w:r>
+        <w:rPr>
+          <w:rFonts w:hint="eastAsia"/>
         </w:rPr>
         <w:t>Google</w:t>
       </w:r>
-    </w:p>
-    <w:p>
-      <w:pPr>
-        <w:rPr>
-          <w:rFonts w:hint="eastAsia"/>
-        </w:rPr>
-      </w:pPr>
-      <w:r>
-        <w:rPr>
-          <w:rFonts w:ascii="Times New Roman" w:hAnsi="Times New Roman" w:cs="Times New Roman" w:hint="eastAsia"/>
-        </w:rPr>
-        <w:t>网上教材</w:t>
-      </w:r>
-    </w:p>
-    <w:p>
-      <w:pPr>
-        <w:pStyle w:val="1"/>
-      </w:pPr>
-      <w:bookmarkStart w:id="7" w:name="_Toc7343884"/>
-      <w:r>
-        <w:rPr>
-          <w:rFonts w:hint="eastAsia"/>
-        </w:rPr>
-        <w:t>三、课程设计内容</w:t>
-      </w:r>
-      <w:bookmarkEnd w:id="7"/>
-    </w:p>
+      <w:r>
+        <w:rPr>
+          <w:rFonts w:hint="eastAsia"/>
+        </w:rPr>
+        <w:t>查找相关的皇马资料，进行相应文字整合以及数据分析，比如球队的夺冠数、各个球员的出场次数、对球队的贡献程度等等。还要对球队的历史事件有充分的了解。</w:t>
+      </w:r>
+    </w:p>
+    <w:p>
+      <w:pPr>
+        <w:pStyle w:val="ad"/>
+        <w:numPr>
+          <w:ilvl w:val="0"/>
+          <w:numId w:val="3"/>
+        </w:numPr>
+        <w:ind w:firstLineChars="0"/>
+        <w:jc w:val="center"/>
+      </w:pPr>
+      <w:r>
+        <w:rPr>
+          <w:rFonts w:hint="eastAsia"/>
+        </w:rPr>
+        <w:t>（内容文字嵌入）</w:t>
+      </w:r>
+    </w:p>
+    <w:p>
+      <w:pPr>
+        <w:ind w:firstLineChars="200" w:firstLine="560"/>
+      </w:pPr>
+      <w:r>
+        <w:rPr>
+          <w:rFonts w:hint="eastAsia"/>
+        </w:rPr>
+        <w:t>具体的效果如下图所示，符合我们的预期效果。</w:t>
+      </w:r>
+    </w:p>
+    <w:p>
+      <w:pPr>
+        <w:rPr>
+          <w:rFonts w:hint="eastAsia"/>
+        </w:rPr>
+      </w:pPr>
+      <w:r>
+        <w:rPr>
+          <w:noProof/>
+        </w:rPr>
+        <w:drawing>
+          <wp:inline distT="0" distB="0" distL="0" distR="0" wp14:anchorId="4C266EF3" wp14:editId="0F6E61B1">
+            <wp:extent cx="5728194" cy="2828925"/>
+            <wp:effectExtent l="0" t="0" r="6350" b="0"/>
+            <wp:docPr id="11" name="图片 11"/>
+            <wp:cNvGraphicFramePr>
+              <a:graphicFrameLocks xmlns:a="http://schemas.openxmlformats.org/drawingml/2006/main" noChangeAspect="1"/>
+            </wp:cNvGraphicFramePr>
+            <a:graphic xmlns:a="http://schemas.openxmlformats.org/drawingml/2006/main">
+              <a:graphicData uri="http://schemas.openxmlformats.org/drawingml/2006/picture">
+                <pic:pic xmlns:pic="http://schemas.openxmlformats.org/drawingml/2006/picture">
+                  <pic:nvPicPr>
+                    <pic:cNvPr id="1" name=""/>
+                    <pic:cNvPicPr/>
+                  </pic:nvPicPr>
+                  <pic:blipFill>
+                    <a:blip r:embed="rId24"/>
+                    <a:stretch>
+                      <a:fillRect/>
+                    </a:stretch>
+                  </pic:blipFill>
+                  <pic:spPr>
+                    <a:xfrm>
+                      <a:off x="0" y="0"/>
+                      <a:ext cx="5733279" cy="2831436"/>
+                    </a:xfrm>
+                    <a:prstGeom prst="rect">
+                      <a:avLst/>
+                    </a:prstGeom>
+                  </pic:spPr>
+                </pic:pic>
+              </a:graphicData>
+            </a:graphic>
+          </wp:inline>
+        </w:drawing>
+      </w:r>
+    </w:p>
+    <w:p>
+      <w:pPr>
+        <w:pStyle w:val="ad"/>
+        <w:numPr>
+          <w:ilvl w:val="0"/>
+          <w:numId w:val="3"/>
+        </w:numPr>
+        <w:ind w:firstLineChars="0"/>
+        <w:jc w:val="center"/>
+        <w:rPr>
+          <w:rFonts w:hint="eastAsia"/>
+        </w:rPr>
+      </w:pPr>
+      <w:r>
+        <w:rPr>
+          <w:rFonts w:hint="eastAsia"/>
+        </w:rPr>
+        <w:t>（文字内容）</w:t>
+      </w:r>
+    </w:p>
+    <w:p/>
     <w:p>
       <w:pPr>
         <w:pStyle w:val="2"/>
       </w:pPr>
-      <w:bookmarkStart w:id="8" w:name="_Toc7343885"/>
       <w:r>
         <w:rPr>
           <w:rFonts w:hint="eastAsia"/>
@@ -2281,110 +3068,272 @@
         <w:t>3</w:t>
       </w:r>
       <w:r>
-        <w:t>.1</w:t>
-      </w:r>
-      <w:r>
-        <w:rPr>
-          <w:rFonts w:hint="eastAsia"/>
-        </w:rPr>
-        <w:t>网站需求分析</w:t>
-      </w:r>
-      <w:bookmarkEnd w:id="8"/>
-    </w:p>
-    <w:p>
-      <w:pPr>
-        <w:pStyle w:val="2"/>
-      </w:pPr>
-      <w:bookmarkStart w:id="9" w:name="_Toc7343886"/>
-      <w:r>
-        <w:t>3.2</w:t>
-      </w:r>
-      <w:r>
-        <w:rPr>
-          <w:rFonts w:hint="eastAsia"/>
-        </w:rPr>
-        <w:t>网站基本框架</w:t>
-      </w:r>
-      <w:bookmarkEnd w:id="9"/>
-    </w:p>
-    <w:p>
-      <w:pPr>
-        <w:pStyle w:val="2"/>
-      </w:pPr>
-      <w:bookmarkStart w:id="10" w:name="_Toc7343887"/>
-      <w:r>
-        <w:rPr>
-          <w:rFonts w:hint="eastAsia"/>
-        </w:rPr>
-        <w:t>3.</w:t>
-      </w:r>
-      <w:r>
-        <w:t>3</w:t>
-      </w:r>
-      <w:r>
-        <w:rPr>
-          <w:rFonts w:hint="eastAsia"/>
-        </w:rPr>
-        <w:t>网站</w:t>
-      </w:r>
-      <w:proofErr w:type="spellStart"/>
-      <w:r>
-        <w:rPr>
-          <w:rFonts w:hint="eastAsia"/>
-        </w:rPr>
-        <w:t>css</w:t>
-      </w:r>
-      <w:proofErr w:type="spellEnd"/>
-      <w:r>
-        <w:rPr>
-          <w:rFonts w:hint="eastAsia"/>
-        </w:rPr>
-        <w:t>编写</w:t>
-      </w:r>
-      <w:bookmarkEnd w:id="10"/>
-    </w:p>
-    <w:p>
-      <w:pPr>
-        <w:pStyle w:val="2"/>
-        <w:rPr>
-          <w:rFonts w:hint="eastAsia"/>
-        </w:rPr>
-      </w:pPr>
-      <w:bookmarkStart w:id="11" w:name="_Toc7343888"/>
-      <w:r>
-        <w:rPr>
-          <w:rFonts w:hint="eastAsia"/>
-        </w:rPr>
-        <w:t>3.4</w:t>
-      </w:r>
-      <w:r>
-        <w:rPr>
-          <w:rFonts w:hint="eastAsia"/>
-        </w:rPr>
-        <w:t>网站图片内容美化</w:t>
-      </w:r>
-      <w:bookmarkEnd w:id="11"/>
-    </w:p>
-    <w:p>
-      <w:pPr>
-        <w:pStyle w:val="2"/>
-        <w:rPr>
-          <w:rFonts w:hint="eastAsia"/>
-        </w:rPr>
-      </w:pPr>
-      <w:bookmarkStart w:id="12" w:name="_Toc7343889"/>
-      <w:r>
-        <w:rPr>
-          <w:rFonts w:hint="eastAsia"/>
-        </w:rPr>
-        <w:t>3.5</w:t>
-      </w:r>
-      <w:r>
-        <w:rPr>
-          <w:rFonts w:hint="eastAsia"/>
-        </w:rPr>
-        <w:t>网站文本内容</w:t>
-      </w:r>
+        <w:t>.6</w:t>
+      </w:r>
+      <w:r>
+        <w:rPr>
+          <w:rFonts w:hint="eastAsia"/>
+        </w:rPr>
+        <w:t>发布网站</w:t>
+      </w:r>
+    </w:p>
+    <w:p>
+      <w:pPr>
+        <w:ind w:firstLineChars="200" w:firstLine="560"/>
+      </w:pPr>
+      <w:r>
+        <w:rPr>
+          <w:rFonts w:hint="eastAsia"/>
+        </w:rPr>
+        <w:t>GitHub</w:t>
+      </w:r>
+      <w:r>
+        <w:rPr>
+          <w:rFonts w:hint="eastAsia"/>
+        </w:rPr>
+        <w:t>提供了有效的代码以及网站托管的服务，我们可以用来公布我们的网站。</w:t>
+      </w:r>
+      <w:r>
+        <w:rPr>
+          <w:rFonts w:hint="eastAsia"/>
+        </w:rPr>
+        <w:t>具体</w:t>
+      </w:r>
+      <w:proofErr w:type="gramStart"/>
+      <w:r>
+        <w:rPr>
+          <w:rFonts w:hint="eastAsia"/>
+        </w:rPr>
+        <w:t>链接见</w:t>
+      </w:r>
+      <w:proofErr w:type="gramEnd"/>
+      <w:r>
+        <w:fldChar w:fldCharType="begin"/>
+      </w:r>
+      <w:r>
+        <w:instrText xml:space="preserve"> HYPERLINK "</w:instrText>
+      </w:r>
+      <w:r>
+        <w:instrText>http://tesladong.github.io/class-project4.22</w:instrText>
+      </w:r>
+      <w:r>
+        <w:instrText xml:space="preserve">" </w:instrText>
+      </w:r>
+      <w:r>
+        <w:fldChar w:fldCharType="separate"/>
+      </w:r>
+      <w:r>
+        <w:rPr>
+          <w:rStyle w:val="ae"/>
+        </w:rPr>
+        <w:t>http://tesladong.github.io/class-project4.22</w:t>
+      </w:r>
+      <w:r>
+        <w:fldChar w:fldCharType="end"/>
+      </w:r>
+    </w:p>
+    <w:p>
+      <w:pPr>
+        <w:ind w:firstLineChars="200" w:firstLine="560"/>
+      </w:pPr>
+      <w:r>
+        <w:rPr>
+          <w:noProof/>
+        </w:rPr>
+        <w:lastRenderedPageBreak/>
+        <w:drawing>
+          <wp:anchor distT="0" distB="0" distL="114300" distR="114300" simplePos="0" relativeHeight="251693056" behindDoc="0" locked="0" layoutInCell="1" allowOverlap="1" wp14:anchorId="70E178C0">
+            <wp:simplePos x="0" y="0"/>
+            <wp:positionH relativeFrom="column">
+              <wp:posOffset>-264795</wp:posOffset>
+            </wp:positionH>
+            <wp:positionV relativeFrom="paragraph">
+              <wp:posOffset>723900</wp:posOffset>
+            </wp:positionV>
+            <wp:extent cx="6468110" cy="2861945"/>
+            <wp:effectExtent l="0" t="0" r="8890" b="0"/>
+            <wp:wrapSquare wrapText="bothSides"/>
+            <wp:docPr id="13" name="图片 13"/>
+            <wp:cNvGraphicFramePr>
+              <a:graphicFrameLocks xmlns:a="http://schemas.openxmlformats.org/drawingml/2006/main" noChangeAspect="1"/>
+            </wp:cNvGraphicFramePr>
+            <a:graphic xmlns:a="http://schemas.openxmlformats.org/drawingml/2006/main">
+              <a:graphicData uri="http://schemas.openxmlformats.org/drawingml/2006/picture">
+                <pic:pic xmlns:pic="http://schemas.openxmlformats.org/drawingml/2006/picture">
+                  <pic:nvPicPr>
+                    <pic:cNvPr id="1" name=""/>
+                    <pic:cNvPicPr/>
+                  </pic:nvPicPr>
+                  <pic:blipFill>
+                    <a:blip r:embed="rId25">
+                      <a:extLst>
+                        <a:ext uri="{28A0092B-C50C-407E-A947-70E740481C1C}">
+                          <a14:useLocalDpi xmlns:a14="http://schemas.microsoft.com/office/drawing/2010/main" val="0"/>
+                        </a:ext>
+                      </a:extLst>
+                    </a:blip>
+                    <a:stretch>
+                      <a:fillRect/>
+                    </a:stretch>
+                  </pic:blipFill>
+                  <pic:spPr>
+                    <a:xfrm>
+                      <a:off x="0" y="0"/>
+                      <a:ext cx="6468110" cy="2861945"/>
+                    </a:xfrm>
+                    <a:prstGeom prst="rect">
+                      <a:avLst/>
+                    </a:prstGeom>
+                  </pic:spPr>
+                </pic:pic>
+              </a:graphicData>
+            </a:graphic>
+            <wp14:sizeRelH relativeFrom="margin">
+              <wp14:pctWidth>0</wp14:pctWidth>
+            </wp14:sizeRelH>
+            <wp14:sizeRelV relativeFrom="margin">
+              <wp14:pctHeight>0</wp14:pctHeight>
+            </wp14:sizeRelV>
+          </wp:anchor>
+        </w:drawing>
+      </w:r>
+      <w:r>
+        <w:rPr>
+          <w:rFonts w:hint="eastAsia"/>
+        </w:rPr>
+        <w:t>提交</w:t>
+      </w:r>
+      <w:r>
+        <w:rPr>
+          <w:rFonts w:hint="eastAsia"/>
+        </w:rPr>
+        <w:t>GitHub</w:t>
+      </w:r>
+      <w:r>
+        <w:rPr>
+          <w:rFonts w:hint="eastAsia"/>
+        </w:rPr>
+        <w:t>，并把项目公布出去，由于域名解析需要一定的费用，所以暂时没有购买域名解析的服务。</w:t>
+      </w:r>
+    </w:p>
+    <w:p>
+      <w:pPr>
+        <w:pStyle w:val="ad"/>
+        <w:numPr>
+          <w:ilvl w:val="0"/>
+          <w:numId w:val="3"/>
+        </w:numPr>
+        <w:ind w:firstLineChars="0"/>
+        <w:jc w:val="center"/>
+        <w:rPr>
+          <w:rFonts w:hint="eastAsia"/>
+        </w:rPr>
+      </w:pPr>
+      <w:r>
+        <w:rPr>
+          <w:noProof/>
+        </w:rPr>
+        <w:drawing>
+          <wp:anchor distT="0" distB="0" distL="114300" distR="114300" simplePos="0" relativeHeight="251692032" behindDoc="0" locked="0" layoutInCell="1" allowOverlap="1" wp14:anchorId="7249BF49">
+            <wp:simplePos x="0" y="0"/>
+            <wp:positionH relativeFrom="column">
+              <wp:posOffset>-228600</wp:posOffset>
+            </wp:positionH>
+            <wp:positionV relativeFrom="paragraph">
+              <wp:posOffset>3182084</wp:posOffset>
+            </wp:positionV>
+            <wp:extent cx="6412230" cy="2922905"/>
+            <wp:effectExtent l="0" t="0" r="7620" b="0"/>
+            <wp:wrapSquare wrapText="bothSides"/>
+            <wp:docPr id="12" name="图片 12"/>
+            <wp:cNvGraphicFramePr>
+              <a:graphicFrameLocks xmlns:a="http://schemas.openxmlformats.org/drawingml/2006/main" noChangeAspect="1"/>
+            </wp:cNvGraphicFramePr>
+            <a:graphic xmlns:a="http://schemas.openxmlformats.org/drawingml/2006/main">
+              <a:graphicData uri="http://schemas.openxmlformats.org/drawingml/2006/picture">
+                <pic:pic xmlns:pic="http://schemas.openxmlformats.org/drawingml/2006/picture">
+                  <pic:nvPicPr>
+                    <pic:cNvPr id="1" name=""/>
+                    <pic:cNvPicPr/>
+                  </pic:nvPicPr>
+                  <pic:blipFill>
+                    <a:blip r:embed="rId26">
+                      <a:extLst>
+                        <a:ext uri="{28A0092B-C50C-407E-A947-70E740481C1C}">
+                          <a14:useLocalDpi xmlns:a14="http://schemas.microsoft.com/office/drawing/2010/main" val="0"/>
+                        </a:ext>
+                      </a:extLst>
+                    </a:blip>
+                    <a:stretch>
+                      <a:fillRect/>
+                    </a:stretch>
+                  </pic:blipFill>
+                  <pic:spPr>
+                    <a:xfrm>
+                      <a:off x="0" y="0"/>
+                      <a:ext cx="6412230" cy="2922905"/>
+                    </a:xfrm>
+                    <a:prstGeom prst="rect">
+                      <a:avLst/>
+                    </a:prstGeom>
+                  </pic:spPr>
+                </pic:pic>
+              </a:graphicData>
+            </a:graphic>
+            <wp14:sizeRelH relativeFrom="margin">
+              <wp14:pctWidth>0</wp14:pctWidth>
+            </wp14:sizeRelH>
+            <wp14:sizeRelV relativeFrom="margin">
+              <wp14:pctHeight>0</wp14:pctHeight>
+            </wp14:sizeRelV>
+          </wp:anchor>
+        </w:drawing>
+      </w:r>
+      <w:r>
+        <w:rPr>
+          <w:rFonts w:hint="eastAsia"/>
+        </w:rPr>
+        <w:t>（上传</w:t>
+      </w:r>
+      <w:r>
+        <w:rPr>
+          <w:rFonts w:hint="eastAsia"/>
+        </w:rPr>
+        <w:t>GitHub</w:t>
+      </w:r>
+      <w:r>
+        <w:rPr>
+          <w:rFonts w:hint="eastAsia"/>
+        </w:rPr>
+        <w:t>托管）</w:t>
+      </w:r>
+    </w:p>
+    <w:p>
+      <w:pPr>
+        <w:pStyle w:val="ad"/>
+        <w:numPr>
+          <w:ilvl w:val="0"/>
+          <w:numId w:val="3"/>
+        </w:numPr>
+        <w:ind w:firstLineChars="0"/>
+        <w:jc w:val="center"/>
+      </w:pPr>
+      <w:r>
+        <w:rPr>
+          <w:rFonts w:hint="eastAsia"/>
+        </w:rPr>
+        <w:t>（通过互联网访问的效果图）</w:t>
+      </w:r>
+    </w:p>
+    <w:p>
+      <w:pPr>
+        <w:pStyle w:val="ad"/>
+        <w:ind w:left="420" w:firstLineChars="0" w:firstLine="0"/>
+        <w:rPr>
+          <w:rFonts w:hint="eastAsia"/>
+        </w:rPr>
+      </w:pPr>
+      <w:bookmarkStart w:id="12" w:name="_GoBack"/>
       <w:bookmarkEnd w:id="12"/>
     </w:p>
     <w:p>
@@ -2397,6 +3346,7 @@
         <w:rPr>
           <w:rFonts w:hint="eastAsia"/>
         </w:rPr>
+        <w:lastRenderedPageBreak/>
         <w:t>四、实验总结和体会</w:t>
       </w:r>
       <w:bookmarkEnd w:id="13"/>
@@ -2410,15 +3360,202 @@
     </w:p>
     <w:p>
       <w:pPr>
-        <w:rPr>
-          <w:rFonts w:hint="eastAsia"/>
-        </w:rPr>
-      </w:pPr>
+        <w:ind w:firstLineChars="200" w:firstLine="560"/>
+      </w:pPr>
+      <w:r>
+        <w:rPr>
+          <w:rFonts w:hint="eastAsia"/>
+        </w:rPr>
+        <w:t>通过此课程的学习学到了很多关于</w:t>
+      </w:r>
+      <w:r>
+        <w:rPr>
+          <w:rFonts w:hint="eastAsia"/>
+        </w:rPr>
+        <w:t>HTML</w:t>
+      </w:r>
+      <w:r>
+        <w:rPr>
+          <w:rFonts w:hint="eastAsia"/>
+        </w:rPr>
+        <w:t>、</w:t>
+      </w:r>
+      <w:r>
+        <w:rPr>
+          <w:rFonts w:hint="eastAsia"/>
+        </w:rPr>
+        <w:t>CSS</w:t>
+      </w:r>
+      <w:r>
+        <w:rPr>
+          <w:rFonts w:hint="eastAsia"/>
+        </w:rPr>
+        <w:t>、</w:t>
+      </w:r>
+      <w:r>
+        <w:rPr>
+          <w:rFonts w:hint="eastAsia"/>
+        </w:rPr>
+        <w:t>JavaScript</w:t>
+      </w:r>
+      <w:r>
+        <w:rPr>
+          <w:rFonts w:hint="eastAsia"/>
+        </w:rPr>
+        <w:t>的编程技术，懂得了网站的具体运行细节，从不会网站设计到开始入门。</w:t>
+      </w:r>
+      <w:r>
+        <w:rPr>
+          <w:rFonts w:hint="eastAsia"/>
+        </w:rPr>
+        <w:t>老师</w:t>
+      </w:r>
+      <w:r>
+        <w:rPr>
+          <w:rFonts w:hint="eastAsia"/>
+        </w:rPr>
+        <w:t>在课上</w:t>
+      </w:r>
+      <w:r>
+        <w:rPr>
+          <w:rFonts w:hint="eastAsia"/>
+        </w:rPr>
+        <w:t>主要讲解</w:t>
+      </w:r>
+      <w:r>
+        <w:rPr>
+          <w:rFonts w:hint="eastAsia"/>
+        </w:rPr>
+        <w:t>了软件的</w:t>
+      </w:r>
+      <w:r>
+        <w:rPr>
+          <w:rFonts w:hint="eastAsia"/>
+        </w:rPr>
+        <w:t>操作过程和工具的功能，</w:t>
+      </w:r>
+      <w:r>
+        <w:rPr>
+          <w:rFonts w:hint="eastAsia"/>
+        </w:rPr>
+        <w:t>我们在</w:t>
+      </w:r>
+      <w:r>
+        <w:rPr>
+          <w:rFonts w:hint="eastAsia"/>
+        </w:rPr>
+        <w:t>课下</w:t>
+      </w:r>
+      <w:r>
+        <w:rPr>
+          <w:rFonts w:hint="eastAsia"/>
+        </w:rPr>
+        <w:t>操作的过程中掌握各种工具的使用，最终达到</w:t>
+      </w:r>
+      <w:r>
+        <w:rPr>
+          <w:rFonts w:hint="eastAsia"/>
+        </w:rPr>
+        <w:t>良好的学习</w:t>
+      </w:r>
+      <w:r>
+        <w:rPr>
+          <w:rFonts w:hint="eastAsia"/>
+        </w:rPr>
+        <w:t>效果。能够良好的运用所学知识，来制作</w:t>
+      </w:r>
+      <w:proofErr w:type="gramStart"/>
+      <w:r>
+        <w:rPr>
+          <w:rFonts w:hint="eastAsia"/>
+        </w:rPr>
+        <w:t>相关</w:t>
+      </w:r>
+      <w:r>
+        <w:rPr>
+          <w:rFonts w:hint="eastAsia"/>
+        </w:rPr>
+        <w:t>相关</w:t>
+      </w:r>
+      <w:proofErr w:type="gramEnd"/>
+      <w:r>
+        <w:rPr>
+          <w:rFonts w:hint="eastAsia"/>
+        </w:rPr>
+        <w:t>的网站</w:t>
+      </w:r>
+      <w:r>
+        <w:rPr>
+          <w:rFonts w:hint="eastAsia"/>
+        </w:rPr>
+        <w:t>。</w:t>
+      </w:r>
+      <w:r>
+        <w:rPr>
+          <w:rFonts w:hint="eastAsia"/>
+        </w:rPr>
+        <w:t>在期末设计中我们也懂得了许多</w:t>
+      </w:r>
+    </w:p>
+    <w:p>
+      <w:pPr>
+        <w:ind w:firstLineChars="200" w:firstLine="560"/>
+      </w:pPr>
+      <w:r>
+        <w:rPr>
+          <w:rFonts w:hint="eastAsia"/>
+        </w:rPr>
+        <w:t>在网站设计的过程中遇到了问题我们的解决方法一般是</w:t>
+      </w:r>
+      <w:r>
+        <w:rPr>
+          <w:rFonts w:hint="eastAsia"/>
+        </w:rPr>
+        <w:t>Google</w:t>
+      </w:r>
+      <w:r>
+        <w:rPr>
+          <w:rFonts w:hint="eastAsia"/>
+        </w:rPr>
+        <w:t>以及问同学，养成了不懂就问的良好习惯，在提问中学到了很多的新的知识，学习的效率以及进度都在提高。</w:t>
+      </w:r>
+    </w:p>
+    <w:p>
+      <w:pPr>
+        <w:ind w:firstLineChars="200" w:firstLine="560"/>
+        <w:rPr>
+          <w:rFonts w:hint="eastAsia"/>
+        </w:rPr>
+      </w:pPr>
+      <w:r>
+        <w:rPr>
+          <w:rFonts w:hint="eastAsia"/>
+        </w:rPr>
+        <w:t>最后我们会继续保持学习的兴趣</w:t>
+      </w:r>
+      <w:r>
+        <w:rPr>
+          <w:rFonts w:hint="eastAsia"/>
+        </w:rPr>
+        <w:t>，在</w:t>
+      </w:r>
+      <w:r>
+        <w:rPr>
+          <w:rFonts w:hint="eastAsia"/>
+        </w:rPr>
+        <w:t>GitHub</w:t>
+      </w:r>
+      <w:r>
+        <w:rPr>
+          <w:rFonts w:hint="eastAsia"/>
+        </w:rPr>
+        <w:t>以及各种优秀的平台学习、提高自己的知识水平，多掌握一项有用的技能。</w:t>
+      </w:r>
     </w:p>
     <w:p>
       <w:pPr>
         <w:spacing w:line="360" w:lineRule="auto"/>
-        <w:ind w:rightChars="-244" w:right="-586" w:firstLineChars="200" w:firstLine="400"/>
+        <w:ind w:rightChars="-244" w:right="-683" w:firstLineChars="200" w:firstLine="400"/>
         <w:rPr>
           <w:rFonts w:asciiTheme="minorEastAsia" w:hAnsiTheme="minorEastAsia" w:cs="Times New Roman"/>
           <w:bCs/>
@@ -2636,6 +3773,97 @@
     </w:lvl>
   </w:abstractNum>
   <w:abstractNum w:abstractNumId="1" w15:restartNumberingAfterBreak="0">
+    <w:nsid w:val="5295576C"/>
+    <w:multiLevelType w:val="hybridMultilevel"/>
+    <w:tmpl w:val="7C7058E0"/>
+    <w:lvl w:ilvl="0" w:tplc="BAF834DC">
+      <w:start w:val="1"/>
+      <w:numFmt w:val="decimal"/>
+      <w:lvlText w:val="图%1."/>
+      <w:lvlJc w:val="center"/>
+      <w:pPr>
+        <w:ind w:left="420" w:hanging="420"/>
+      </w:pPr>
+      <w:rPr>
+        <w:rFonts w:hint="eastAsia"/>
+        <w:b w:val="0"/>
+        <w:i w:val="0"/>
+      </w:rPr>
+    </w:lvl>
+    <w:lvl w:ilvl="1" w:tplc="04090019" w:tentative="1">
+      <w:start w:val="1"/>
+      <w:numFmt w:val="lowerLetter"/>
+      <w:lvlText w:val="%2)"/>
+      <w:lvlJc w:val="left"/>
+      <w:pPr>
+        <w:ind w:left="840" w:hanging="420"/>
+      </w:pPr>
+    </w:lvl>
+    <w:lvl w:ilvl="2" w:tplc="0409001B" w:tentative="1">
+      <w:start w:val="1"/>
+      <w:numFmt w:val="lowerRoman"/>
+      <w:lvlText w:val="%3."/>
+      <w:lvlJc w:val="right"/>
+      <w:pPr>
+        <w:ind w:left="1260" w:hanging="420"/>
+      </w:pPr>
+    </w:lvl>
+    <w:lvl w:ilvl="3" w:tplc="0409000F" w:tentative="1">
+      <w:start w:val="1"/>
+      <w:numFmt w:val="decimal"/>
+      <w:lvlText w:val="%4."/>
+      <w:lvlJc w:val="left"/>
+      <w:pPr>
+        <w:ind w:left="1680" w:hanging="420"/>
+      </w:pPr>
+    </w:lvl>
+    <w:lvl w:ilvl="4" w:tplc="04090019" w:tentative="1">
+      <w:start w:val="1"/>
+      <w:numFmt w:val="lowerLetter"/>
+      <w:lvlText w:val="%5)"/>
+      <w:lvlJc w:val="left"/>
+      <w:pPr>
+        <w:ind w:left="2100" w:hanging="420"/>
+      </w:pPr>
+    </w:lvl>
+    <w:lvl w:ilvl="5" w:tplc="0409001B" w:tentative="1">
+      <w:start w:val="1"/>
+      <w:numFmt w:val="lowerRoman"/>
+      <w:lvlText w:val="%6."/>
+      <w:lvlJc w:val="right"/>
+      <w:pPr>
+        <w:ind w:left="2520" w:hanging="420"/>
+      </w:pPr>
+    </w:lvl>
+    <w:lvl w:ilvl="6" w:tplc="0409000F" w:tentative="1">
+      <w:start w:val="1"/>
+      <w:numFmt w:val="decimal"/>
+      <w:lvlText w:val="%7."/>
+      <w:lvlJc w:val="left"/>
+      <w:pPr>
+        <w:ind w:left="2940" w:hanging="420"/>
+      </w:pPr>
+    </w:lvl>
+    <w:lvl w:ilvl="7" w:tplc="04090019" w:tentative="1">
+      <w:start w:val="1"/>
+      <w:numFmt w:val="lowerLetter"/>
+      <w:lvlText w:val="%8)"/>
+      <w:lvlJc w:val="left"/>
+      <w:pPr>
+        <w:ind w:left="3360" w:hanging="420"/>
+      </w:pPr>
+    </w:lvl>
+    <w:lvl w:ilvl="8" w:tplc="0409001B" w:tentative="1">
+      <w:start w:val="1"/>
+      <w:numFmt w:val="lowerRoman"/>
+      <w:lvlText w:val="%9."/>
+      <w:lvlJc w:val="right"/>
+      <w:pPr>
+        <w:ind w:left="3780" w:hanging="420"/>
+      </w:pPr>
+    </w:lvl>
+  </w:abstractNum>
+  <w:abstractNum w:abstractNumId="2" w15:restartNumberingAfterBreak="0">
     <w:nsid w:val="57945C2C"/>
     <w:multiLevelType w:val="singleLevel"/>
     <w:tmpl w:val="57945C2C"/>
@@ -2656,11 +3884,197 @@
       </w:rPr>
     </w:lvl>
   </w:abstractNum>
+  <w:abstractNum w:abstractNumId="3" w15:restartNumberingAfterBreak="0">
+    <w:nsid w:val="6ACD038A"/>
+    <w:multiLevelType w:val="hybridMultilevel"/>
+    <w:tmpl w:val="C6F8D3A8"/>
+    <w:lvl w:ilvl="0" w:tplc="0409000F">
+      <w:start w:val="1"/>
+      <w:numFmt w:val="decimal"/>
+      <w:lvlText w:val="%1."/>
+      <w:lvlJc w:val="left"/>
+      <w:pPr>
+        <w:ind w:left="420" w:hanging="420"/>
+      </w:pPr>
+    </w:lvl>
+    <w:lvl w:ilvl="1" w:tplc="04090019" w:tentative="1">
+      <w:start w:val="1"/>
+      <w:numFmt w:val="lowerLetter"/>
+      <w:lvlText w:val="%2)"/>
+      <w:lvlJc w:val="left"/>
+      <w:pPr>
+        <w:ind w:left="840" w:hanging="420"/>
+      </w:pPr>
+    </w:lvl>
+    <w:lvl w:ilvl="2" w:tplc="0409001B" w:tentative="1">
+      <w:start w:val="1"/>
+      <w:numFmt w:val="lowerRoman"/>
+      <w:lvlText w:val="%3."/>
+      <w:lvlJc w:val="right"/>
+      <w:pPr>
+        <w:ind w:left="1260" w:hanging="420"/>
+      </w:pPr>
+    </w:lvl>
+    <w:lvl w:ilvl="3" w:tplc="0409000F" w:tentative="1">
+      <w:start w:val="1"/>
+      <w:numFmt w:val="decimal"/>
+      <w:lvlText w:val="%4."/>
+      <w:lvlJc w:val="left"/>
+      <w:pPr>
+        <w:ind w:left="1680" w:hanging="420"/>
+      </w:pPr>
+    </w:lvl>
+    <w:lvl w:ilvl="4" w:tplc="04090019" w:tentative="1">
+      <w:start w:val="1"/>
+      <w:numFmt w:val="lowerLetter"/>
+      <w:lvlText w:val="%5)"/>
+      <w:lvlJc w:val="left"/>
+      <w:pPr>
+        <w:ind w:left="2100" w:hanging="420"/>
+      </w:pPr>
+    </w:lvl>
+    <w:lvl w:ilvl="5" w:tplc="0409001B" w:tentative="1">
+      <w:start w:val="1"/>
+      <w:numFmt w:val="lowerRoman"/>
+      <w:lvlText w:val="%6."/>
+      <w:lvlJc w:val="right"/>
+      <w:pPr>
+        <w:ind w:left="2520" w:hanging="420"/>
+      </w:pPr>
+    </w:lvl>
+    <w:lvl w:ilvl="6" w:tplc="0409000F" w:tentative="1">
+      <w:start w:val="1"/>
+      <w:numFmt w:val="decimal"/>
+      <w:lvlText w:val="%7."/>
+      <w:lvlJc w:val="left"/>
+      <w:pPr>
+        <w:ind w:left="2940" w:hanging="420"/>
+      </w:pPr>
+    </w:lvl>
+    <w:lvl w:ilvl="7" w:tplc="04090019" w:tentative="1">
+      <w:start w:val="1"/>
+      <w:numFmt w:val="lowerLetter"/>
+      <w:lvlText w:val="%8)"/>
+      <w:lvlJc w:val="left"/>
+      <w:pPr>
+        <w:ind w:left="3360" w:hanging="420"/>
+      </w:pPr>
+    </w:lvl>
+    <w:lvl w:ilvl="8" w:tplc="0409001B" w:tentative="1">
+      <w:start w:val="1"/>
+      <w:numFmt w:val="lowerRoman"/>
+      <w:lvlText w:val="%9."/>
+      <w:lvlJc w:val="right"/>
+      <w:pPr>
+        <w:ind w:left="3780" w:hanging="420"/>
+      </w:pPr>
+    </w:lvl>
+  </w:abstractNum>
+  <w:abstractNum w:abstractNumId="4" w15:restartNumberingAfterBreak="0">
+    <w:nsid w:val="70AB2699"/>
+    <w:multiLevelType w:val="hybridMultilevel"/>
+    <w:tmpl w:val="0B3C5DB0"/>
+    <w:lvl w:ilvl="0" w:tplc="BAF834DC">
+      <w:start w:val="1"/>
+      <w:numFmt w:val="decimal"/>
+      <w:lvlText w:val="图%1."/>
+      <w:lvlJc w:val="center"/>
+      <w:pPr>
+        <w:ind w:left="420" w:hanging="420"/>
+      </w:pPr>
+      <w:rPr>
+        <w:rFonts w:hint="eastAsia"/>
+        <w:b w:val="0"/>
+        <w:i w:val="0"/>
+      </w:rPr>
+    </w:lvl>
+    <w:lvl w:ilvl="1" w:tplc="04090019" w:tentative="1">
+      <w:start w:val="1"/>
+      <w:numFmt w:val="lowerLetter"/>
+      <w:lvlText w:val="%2)"/>
+      <w:lvlJc w:val="left"/>
+      <w:pPr>
+        <w:ind w:left="840" w:hanging="420"/>
+      </w:pPr>
+    </w:lvl>
+    <w:lvl w:ilvl="2" w:tplc="0409001B" w:tentative="1">
+      <w:start w:val="1"/>
+      <w:numFmt w:val="lowerRoman"/>
+      <w:lvlText w:val="%3."/>
+      <w:lvlJc w:val="right"/>
+      <w:pPr>
+        <w:ind w:left="1260" w:hanging="420"/>
+      </w:pPr>
+    </w:lvl>
+    <w:lvl w:ilvl="3" w:tplc="0409000F" w:tentative="1">
+      <w:start w:val="1"/>
+      <w:numFmt w:val="decimal"/>
+      <w:lvlText w:val="%4."/>
+      <w:lvlJc w:val="left"/>
+      <w:pPr>
+        <w:ind w:left="1680" w:hanging="420"/>
+      </w:pPr>
+    </w:lvl>
+    <w:lvl w:ilvl="4" w:tplc="04090019" w:tentative="1">
+      <w:start w:val="1"/>
+      <w:numFmt w:val="lowerLetter"/>
+      <w:lvlText w:val="%5)"/>
+      <w:lvlJc w:val="left"/>
+      <w:pPr>
+        <w:ind w:left="2100" w:hanging="420"/>
+      </w:pPr>
+    </w:lvl>
+    <w:lvl w:ilvl="5" w:tplc="0409001B" w:tentative="1">
+      <w:start w:val="1"/>
+      <w:numFmt w:val="lowerRoman"/>
+      <w:lvlText w:val="%6."/>
+      <w:lvlJc w:val="right"/>
+      <w:pPr>
+        <w:ind w:left="2520" w:hanging="420"/>
+      </w:pPr>
+    </w:lvl>
+    <w:lvl w:ilvl="6" w:tplc="0409000F" w:tentative="1">
+      <w:start w:val="1"/>
+      <w:numFmt w:val="decimal"/>
+      <w:lvlText w:val="%7."/>
+      <w:lvlJc w:val="left"/>
+      <w:pPr>
+        <w:ind w:left="2940" w:hanging="420"/>
+      </w:pPr>
+    </w:lvl>
+    <w:lvl w:ilvl="7" w:tplc="04090019" w:tentative="1">
+      <w:start w:val="1"/>
+      <w:numFmt w:val="lowerLetter"/>
+      <w:lvlText w:val="%8)"/>
+      <w:lvlJc w:val="left"/>
+      <w:pPr>
+        <w:ind w:left="3360" w:hanging="420"/>
+      </w:pPr>
+    </w:lvl>
+    <w:lvl w:ilvl="8" w:tplc="0409001B" w:tentative="1">
+      <w:start w:val="1"/>
+      <w:numFmt w:val="lowerRoman"/>
+      <w:lvlText w:val="%9."/>
+      <w:lvlJc w:val="right"/>
+      <w:pPr>
+        <w:ind w:left="3780" w:hanging="420"/>
+      </w:pPr>
+    </w:lvl>
+  </w:abstractNum>
   <w:num w:numId="1">
-    <w:abstractNumId w:val="1"/>
+    <w:abstractNumId w:val="2"/>
   </w:num>
   <w:num w:numId="2">
     <w:abstractNumId w:val="0"/>
+  </w:num>
+  <w:num w:numId="3">
+    <w:abstractNumId w:val="1"/>
+  </w:num>
+  <w:num w:numId="4">
+    <w:abstractNumId w:val="3"/>
+  </w:num>
+  <w:num w:numId="5">
+    <w:abstractNumId w:val="4"/>
   </w:num>
 </w:numbering>
 </file>
@@ -2978,7 +4392,7 @@
   <w:style w:type="paragraph" w:default="1" w:styleId="a">
     <w:name w:val="Normal"/>
     <w:qFormat/>
-    <w:rsid w:val="007B42D8"/>
+    <w:rsid w:val="008700E0"/>
     <w:pPr>
       <w:widowControl w:val="0"/>
       <w:jc w:val="both"/>
@@ -2986,7 +4400,7 @@
     <w:rPr>
       <w:rFonts w:ascii="Calibri" w:hAnsi="Calibri" w:cs="黑体"/>
       <w:kern w:val="2"/>
-      <w:sz w:val="24"/>
+      <w:sz w:val="28"/>
       <w:szCs w:val="22"/>
     </w:rPr>
   </w:style>
@@ -3404,6 +4818,18 @@
       <w:u w:val="single"/>
     </w:rPr>
   </w:style>
+  <w:style w:type="character" w:styleId="af">
+    <w:name w:val="Unresolved Mention"/>
+    <w:basedOn w:val="a0"/>
+    <w:uiPriority w:val="99"/>
+    <w:semiHidden/>
+    <w:unhideWhenUsed/>
+    <w:rsid w:val="00962027"/>
+    <w:rPr>
+      <w:color w:val="605E5C"/>
+      <w:shd w:val="clear" w:color="auto" w:fill="E1DFDD"/>
+    </w:rPr>
+  </w:style>
 </w:styles>
 </file>
 
@@ -3689,7 +5115,7 @@
 </file>
 
 <file path=customXml/itemProps2.xml><?xml version="1.0" encoding="utf-8"?>
-<ds:datastoreItem xmlns:ds="http://schemas.openxmlformats.org/officeDocument/2006/customXml" ds:itemID="{78B2C89A-D8FB-48C9-A9A9-42006A5DEE3F}">
+<ds:datastoreItem xmlns:ds="http://schemas.openxmlformats.org/officeDocument/2006/customXml" ds:itemID="{72FF4A37-13C6-44D3-A5EA-E70D75D7D235}">
   <ds:schemaRefs>
     <ds:schemaRef ds:uri="http://schemas.openxmlformats.org/officeDocument/2006/bibliography"/>
   </ds:schemaRefs>

--- a/期末报告.docx
+++ b/期末报告.docx
@@ -1167,7 +1167,7 @@
     <w:p>
       <w:pPr>
         <w:rPr>
-          <w:rFonts w:ascii="Times New Roman" w:hAnsi="Times New Roman" w:cs="Times New Roman" w:hint="eastAsia"/>
+          <w:rFonts w:ascii="Times New Roman" w:hAnsi="Times New Roman" w:cs="Times New Roman"/>
           <w:sz w:val="44"/>
           <w:szCs w:val="44"/>
           <w:u w:val="single"/>
@@ -1296,34 +1296,34 @@
               <w:bCs w:val="0"/>
               <w:caps w:val="0"/>
               <w:noProof/>
-              <w:sz w:val="48"/>
+              <w:sz w:val="40"/>
               <w:szCs w:val="22"/>
             </w:rPr>
           </w:pPr>
           <w:r>
             <w:rPr>
-              <w:sz w:val="44"/>
+              <w:sz w:val="144"/>
             </w:rPr>
             <w:fldChar w:fldCharType="begin"/>
           </w:r>
           <w:r>
             <w:rPr>
-              <w:sz w:val="44"/>
+              <w:sz w:val="144"/>
             </w:rPr>
             <w:instrText xml:space="preserve"> TOC \o "1-3" \h \z \u </w:instrText>
           </w:r>
           <w:r>
             <w:rPr>
-              <w:sz w:val="44"/>
+              <w:sz w:val="144"/>
             </w:rPr>
             <w:fldChar w:fldCharType="separate"/>
           </w:r>
-          <w:hyperlink w:anchor="_Toc7343882" w:history="1">
+          <w:hyperlink w:anchor="_Toc8289349" w:history="1">
             <w:r>
               <w:rPr>
                 <w:rStyle w:val="ae"/>
                 <w:noProof/>
-                <w:sz w:val="44"/>
+                <w:sz w:val="36"/>
               </w:rPr>
               <w:t>一、实验目的</w:t>
             </w:r>
@@ -1331,7 +1331,7 @@
               <w:rPr>
                 <w:noProof/>
                 <w:webHidden/>
-                <w:sz w:val="44"/>
+                <w:sz w:val="36"/>
               </w:rPr>
               <w:tab/>
             </w:r>
@@ -1339,7 +1339,7 @@
               <w:rPr>
                 <w:noProof/>
                 <w:webHidden/>
-                <w:sz w:val="44"/>
+                <w:sz w:val="36"/>
               </w:rPr>
               <w:fldChar w:fldCharType="begin"/>
             </w:r>
@@ -1347,22 +1347,22 @@
               <w:rPr>
                 <w:noProof/>
                 <w:webHidden/>
-                <w:sz w:val="44"/>
-              </w:rPr>
-              <w:instrText xml:space="preserve"> PAGEREF _Toc7343882 \h </w:instrText>
-            </w:r>
-            <w:r>
-              <w:rPr>
-                <w:noProof/>
-                <w:webHidden/>
-                <w:sz w:val="44"/>
-              </w:rPr>
-            </w:r>
-            <w:r>
-              <w:rPr>
-                <w:noProof/>
-                <w:webHidden/>
-                <w:sz w:val="44"/>
+                <w:sz w:val="36"/>
+              </w:rPr>
+              <w:instrText xml:space="preserve"> PAGEREF _Toc8289349 \h </w:instrText>
+            </w:r>
+            <w:r>
+              <w:rPr>
+                <w:noProof/>
+                <w:webHidden/>
+                <w:sz w:val="36"/>
+              </w:rPr>
+            </w:r>
+            <w:r>
+              <w:rPr>
+                <w:noProof/>
+                <w:webHidden/>
+                <w:sz w:val="36"/>
               </w:rPr>
               <w:fldChar w:fldCharType="separate"/>
             </w:r>
@@ -1370,7 +1370,7 @@
               <w:rPr>
                 <w:noProof/>
                 <w:webHidden/>
-                <w:sz w:val="44"/>
+                <w:sz w:val="36"/>
               </w:rPr>
               <w:t>3</w:t>
             </w:r>
@@ -1378,7 +1378,7 @@
               <w:rPr>
                 <w:noProof/>
                 <w:webHidden/>
-                <w:sz w:val="44"/>
+                <w:sz w:val="36"/>
               </w:rPr>
               <w:fldChar w:fldCharType="end"/>
             </w:r>
@@ -1396,16 +1396,16 @@
               <w:bCs w:val="0"/>
               <w:caps w:val="0"/>
               <w:noProof/>
-              <w:sz w:val="48"/>
+              <w:sz w:val="40"/>
               <w:szCs w:val="22"/>
             </w:rPr>
           </w:pPr>
-          <w:hyperlink w:anchor="_Toc7343883" w:history="1">
+          <w:hyperlink w:anchor="_Toc8289350" w:history="1">
             <w:r>
               <w:rPr>
                 <w:rStyle w:val="ae"/>
                 <w:noProof/>
-                <w:sz w:val="44"/>
+                <w:sz w:val="36"/>
               </w:rPr>
               <w:t>二、实验原理</w:t>
             </w:r>
@@ -1413,7 +1413,7 @@
               <w:rPr>
                 <w:noProof/>
                 <w:webHidden/>
-                <w:sz w:val="44"/>
+                <w:sz w:val="36"/>
               </w:rPr>
               <w:tab/>
             </w:r>
@@ -1421,7 +1421,7 @@
               <w:rPr>
                 <w:noProof/>
                 <w:webHidden/>
-                <w:sz w:val="44"/>
+                <w:sz w:val="36"/>
               </w:rPr>
               <w:fldChar w:fldCharType="begin"/>
             </w:r>
@@ -1429,22 +1429,22 @@
               <w:rPr>
                 <w:noProof/>
                 <w:webHidden/>
-                <w:sz w:val="44"/>
-              </w:rPr>
-              <w:instrText xml:space="preserve"> PAGEREF _Toc7343883 \h </w:instrText>
-            </w:r>
-            <w:r>
-              <w:rPr>
-                <w:noProof/>
-                <w:webHidden/>
-                <w:sz w:val="44"/>
-              </w:rPr>
-            </w:r>
-            <w:r>
-              <w:rPr>
-                <w:noProof/>
-                <w:webHidden/>
-                <w:sz w:val="44"/>
+                <w:sz w:val="36"/>
+              </w:rPr>
+              <w:instrText xml:space="preserve"> PAGEREF _Toc8289350 \h </w:instrText>
+            </w:r>
+            <w:r>
+              <w:rPr>
+                <w:noProof/>
+                <w:webHidden/>
+                <w:sz w:val="36"/>
+              </w:rPr>
+            </w:r>
+            <w:r>
+              <w:rPr>
+                <w:noProof/>
+                <w:webHidden/>
+                <w:sz w:val="36"/>
               </w:rPr>
               <w:fldChar w:fldCharType="separate"/>
             </w:r>
@@ -1452,7 +1452,7 @@
               <w:rPr>
                 <w:noProof/>
                 <w:webHidden/>
-                <w:sz w:val="44"/>
+                <w:sz w:val="36"/>
               </w:rPr>
               <w:t>3</w:t>
             </w:r>
@@ -1460,7 +1460,7 @@
               <w:rPr>
                 <w:noProof/>
                 <w:webHidden/>
-                <w:sz w:val="44"/>
+                <w:sz w:val="36"/>
               </w:rPr>
               <w:fldChar w:fldCharType="end"/>
             </w:r>
@@ -1478,16 +1478,16 @@
               <w:bCs w:val="0"/>
               <w:caps w:val="0"/>
               <w:noProof/>
-              <w:sz w:val="48"/>
+              <w:sz w:val="40"/>
               <w:szCs w:val="22"/>
             </w:rPr>
           </w:pPr>
-          <w:hyperlink w:anchor="_Toc7343884" w:history="1">
+          <w:hyperlink w:anchor="_Toc8289351" w:history="1">
             <w:r>
               <w:rPr>
                 <w:rStyle w:val="ae"/>
                 <w:noProof/>
-                <w:sz w:val="44"/>
+                <w:sz w:val="36"/>
               </w:rPr>
               <w:t>三、课程设计内容</w:t>
             </w:r>
@@ -1495,7 +1495,7 @@
               <w:rPr>
                 <w:noProof/>
                 <w:webHidden/>
-                <w:sz w:val="44"/>
+                <w:sz w:val="36"/>
               </w:rPr>
               <w:tab/>
             </w:r>
@@ -1503,7 +1503,7 @@
               <w:rPr>
                 <w:noProof/>
                 <w:webHidden/>
-                <w:sz w:val="44"/>
+                <w:sz w:val="36"/>
               </w:rPr>
               <w:fldChar w:fldCharType="begin"/>
             </w:r>
@@ -1511,22 +1511,22 @@
               <w:rPr>
                 <w:noProof/>
                 <w:webHidden/>
-                <w:sz w:val="44"/>
-              </w:rPr>
-              <w:instrText xml:space="preserve"> PAGEREF _Toc7343884 \h </w:instrText>
-            </w:r>
-            <w:r>
-              <w:rPr>
-                <w:noProof/>
-                <w:webHidden/>
-                <w:sz w:val="44"/>
-              </w:rPr>
-            </w:r>
-            <w:r>
-              <w:rPr>
-                <w:noProof/>
-                <w:webHidden/>
-                <w:sz w:val="44"/>
+                <w:sz w:val="36"/>
+              </w:rPr>
+              <w:instrText xml:space="preserve"> PAGEREF _Toc8289351 \h </w:instrText>
+            </w:r>
+            <w:r>
+              <w:rPr>
+                <w:noProof/>
+                <w:webHidden/>
+                <w:sz w:val="36"/>
+              </w:rPr>
+            </w:r>
+            <w:r>
+              <w:rPr>
+                <w:noProof/>
+                <w:webHidden/>
+                <w:sz w:val="36"/>
               </w:rPr>
               <w:fldChar w:fldCharType="separate"/>
             </w:r>
@@ -1534,7 +1534,7 @@
               <w:rPr>
                 <w:noProof/>
                 <w:webHidden/>
-                <w:sz w:val="44"/>
+                <w:sz w:val="36"/>
               </w:rPr>
               <w:t>3</w:t>
             </w:r>
@@ -1542,7 +1542,7 @@
               <w:rPr>
                 <w:noProof/>
                 <w:webHidden/>
-                <w:sz w:val="44"/>
+                <w:sz w:val="36"/>
               </w:rPr>
               <w:fldChar w:fldCharType="end"/>
             </w:r>
@@ -1558,16 +1558,16 @@
               <w:rFonts w:asciiTheme="minorHAnsi" w:hAnsiTheme="minorHAnsi" w:cstheme="minorBidi"/>
               <w:smallCaps w:val="0"/>
               <w:noProof/>
-              <w:sz w:val="48"/>
+              <w:sz w:val="40"/>
               <w:szCs w:val="22"/>
             </w:rPr>
           </w:pPr>
-          <w:hyperlink w:anchor="_Toc7343885" w:history="1">
+          <w:hyperlink w:anchor="_Toc8289352" w:history="1">
             <w:r>
               <w:rPr>
                 <w:rStyle w:val="ae"/>
                 <w:noProof/>
-                <w:sz w:val="44"/>
+                <w:sz w:val="36"/>
               </w:rPr>
               <w:t>3.1</w:t>
             </w:r>
@@ -1575,7 +1575,7 @@
               <w:rPr>
                 <w:rStyle w:val="ae"/>
                 <w:noProof/>
-                <w:sz w:val="44"/>
+                <w:sz w:val="36"/>
               </w:rPr>
               <w:t>网站需求分析</w:t>
             </w:r>
@@ -1583,7 +1583,7 @@
               <w:rPr>
                 <w:noProof/>
                 <w:webHidden/>
-                <w:sz w:val="44"/>
+                <w:sz w:val="36"/>
               </w:rPr>
               <w:tab/>
             </w:r>
@@ -1591,7 +1591,7 @@
               <w:rPr>
                 <w:noProof/>
                 <w:webHidden/>
-                <w:sz w:val="44"/>
+                <w:sz w:val="36"/>
               </w:rPr>
               <w:fldChar w:fldCharType="begin"/>
             </w:r>
@@ -1599,22 +1599,22 @@
               <w:rPr>
                 <w:noProof/>
                 <w:webHidden/>
-                <w:sz w:val="44"/>
-              </w:rPr>
-              <w:instrText xml:space="preserve"> PAGEREF _Toc7343885 \h </w:instrText>
-            </w:r>
-            <w:r>
-              <w:rPr>
-                <w:noProof/>
-                <w:webHidden/>
-                <w:sz w:val="44"/>
-              </w:rPr>
-            </w:r>
-            <w:r>
-              <w:rPr>
-                <w:noProof/>
-                <w:webHidden/>
-                <w:sz w:val="44"/>
+                <w:sz w:val="36"/>
+              </w:rPr>
+              <w:instrText xml:space="preserve"> PAGEREF _Toc8289352 \h </w:instrText>
+            </w:r>
+            <w:r>
+              <w:rPr>
+                <w:noProof/>
+                <w:webHidden/>
+                <w:sz w:val="36"/>
+              </w:rPr>
+            </w:r>
+            <w:r>
+              <w:rPr>
+                <w:noProof/>
+                <w:webHidden/>
+                <w:sz w:val="36"/>
               </w:rPr>
               <w:fldChar w:fldCharType="separate"/>
             </w:r>
@@ -1622,7 +1622,7 @@
               <w:rPr>
                 <w:noProof/>
                 <w:webHidden/>
-                <w:sz w:val="44"/>
+                <w:sz w:val="36"/>
               </w:rPr>
               <w:t>3</w:t>
             </w:r>
@@ -1630,7 +1630,7 @@
               <w:rPr>
                 <w:noProof/>
                 <w:webHidden/>
-                <w:sz w:val="44"/>
+                <w:sz w:val="36"/>
               </w:rPr>
               <w:fldChar w:fldCharType="end"/>
             </w:r>
@@ -1646,16 +1646,16 @@
               <w:rFonts w:asciiTheme="minorHAnsi" w:hAnsiTheme="minorHAnsi" w:cstheme="minorBidi"/>
               <w:smallCaps w:val="0"/>
               <w:noProof/>
-              <w:sz w:val="48"/>
+              <w:sz w:val="40"/>
               <w:szCs w:val="22"/>
             </w:rPr>
           </w:pPr>
-          <w:hyperlink w:anchor="_Toc7343886" w:history="1">
+          <w:hyperlink w:anchor="_Toc8289353" w:history="1">
             <w:r>
               <w:rPr>
                 <w:rStyle w:val="ae"/>
                 <w:noProof/>
-                <w:sz w:val="44"/>
+                <w:sz w:val="36"/>
               </w:rPr>
               <w:t>3.2</w:t>
             </w:r>
@@ -1663,7 +1663,7 @@
               <w:rPr>
                 <w:rStyle w:val="ae"/>
                 <w:noProof/>
-                <w:sz w:val="44"/>
+                <w:sz w:val="36"/>
               </w:rPr>
               <w:t>网站基本框架</w:t>
             </w:r>
@@ -1671,7 +1671,7 @@
               <w:rPr>
                 <w:noProof/>
                 <w:webHidden/>
-                <w:sz w:val="44"/>
+                <w:sz w:val="36"/>
               </w:rPr>
               <w:tab/>
             </w:r>
@@ -1679,7 +1679,7 @@
               <w:rPr>
                 <w:noProof/>
                 <w:webHidden/>
-                <w:sz w:val="44"/>
+                <w:sz w:val="36"/>
               </w:rPr>
               <w:fldChar w:fldCharType="begin"/>
             </w:r>
@@ -1687,22 +1687,22 @@
               <w:rPr>
                 <w:noProof/>
                 <w:webHidden/>
-                <w:sz w:val="44"/>
-              </w:rPr>
-              <w:instrText xml:space="preserve"> PAGEREF _Toc7343886 \h </w:instrText>
-            </w:r>
-            <w:r>
-              <w:rPr>
-                <w:noProof/>
-                <w:webHidden/>
-                <w:sz w:val="44"/>
-              </w:rPr>
-            </w:r>
-            <w:r>
-              <w:rPr>
-                <w:noProof/>
-                <w:webHidden/>
-                <w:sz w:val="44"/>
+                <w:sz w:val="36"/>
+              </w:rPr>
+              <w:instrText xml:space="preserve"> PAGEREF _Toc8289353 \h </w:instrText>
+            </w:r>
+            <w:r>
+              <w:rPr>
+                <w:noProof/>
+                <w:webHidden/>
+                <w:sz w:val="36"/>
+              </w:rPr>
+            </w:r>
+            <w:r>
+              <w:rPr>
+                <w:noProof/>
+                <w:webHidden/>
+                <w:sz w:val="36"/>
               </w:rPr>
               <w:fldChar w:fldCharType="separate"/>
             </w:r>
@@ -1710,7 +1710,7 @@
               <w:rPr>
                 <w:noProof/>
                 <w:webHidden/>
-                <w:sz w:val="44"/>
+                <w:sz w:val="36"/>
               </w:rPr>
               <w:t>3</w:t>
             </w:r>
@@ -1718,7 +1718,7 @@
               <w:rPr>
                 <w:noProof/>
                 <w:webHidden/>
-                <w:sz w:val="44"/>
+                <w:sz w:val="36"/>
               </w:rPr>
               <w:fldChar w:fldCharType="end"/>
             </w:r>
@@ -1734,16 +1734,16 @@
               <w:rFonts w:asciiTheme="minorHAnsi" w:hAnsiTheme="minorHAnsi" w:cstheme="minorBidi"/>
               <w:smallCaps w:val="0"/>
               <w:noProof/>
-              <w:sz w:val="48"/>
+              <w:sz w:val="40"/>
               <w:szCs w:val="22"/>
             </w:rPr>
           </w:pPr>
-          <w:hyperlink w:anchor="_Toc7343887" w:history="1">
+          <w:hyperlink w:anchor="_Toc8289354" w:history="1">
             <w:r>
               <w:rPr>
                 <w:rStyle w:val="ae"/>
                 <w:noProof/>
-                <w:sz w:val="44"/>
+                <w:sz w:val="36"/>
               </w:rPr>
               <w:t>3.3</w:t>
             </w:r>
@@ -1751,31 +1751,15 @@
               <w:rPr>
                 <w:rStyle w:val="ae"/>
                 <w:noProof/>
-                <w:sz w:val="44"/>
-              </w:rPr>
-              <w:t>网站</w:t>
-            </w:r>
-            <w:r>
-              <w:rPr>
-                <w:rStyle w:val="ae"/>
-                <w:noProof/>
-                <w:sz w:val="44"/>
-              </w:rPr>
-              <w:t>css</w:t>
-            </w:r>
-            <w:r>
-              <w:rPr>
-                <w:rStyle w:val="ae"/>
-                <w:noProof/>
-                <w:sz w:val="44"/>
-              </w:rPr>
-              <w:t>编写</w:t>
-            </w:r>
-            <w:r>
-              <w:rPr>
-                <w:noProof/>
-                <w:webHidden/>
-                <w:sz w:val="44"/>
+                <w:sz w:val="36"/>
+              </w:rPr>
+              <w:t>美化网站字体</w:t>
+            </w:r>
+            <w:r>
+              <w:rPr>
+                <w:noProof/>
+                <w:webHidden/>
+                <w:sz w:val="36"/>
               </w:rPr>
               <w:tab/>
             </w:r>
@@ -1783,7 +1767,7 @@
               <w:rPr>
                 <w:noProof/>
                 <w:webHidden/>
-                <w:sz w:val="44"/>
+                <w:sz w:val="36"/>
               </w:rPr>
               <w:fldChar w:fldCharType="begin"/>
             </w:r>
@@ -1791,22 +1775,22 @@
               <w:rPr>
                 <w:noProof/>
                 <w:webHidden/>
-                <w:sz w:val="44"/>
-              </w:rPr>
-              <w:instrText xml:space="preserve"> PAGEREF _Toc7343887 \h </w:instrText>
-            </w:r>
-            <w:r>
-              <w:rPr>
-                <w:noProof/>
-                <w:webHidden/>
-                <w:sz w:val="44"/>
-              </w:rPr>
-            </w:r>
-            <w:r>
-              <w:rPr>
-                <w:noProof/>
-                <w:webHidden/>
-                <w:sz w:val="44"/>
+                <w:sz w:val="36"/>
+              </w:rPr>
+              <w:instrText xml:space="preserve"> PAGEREF _Toc8289354 \h </w:instrText>
+            </w:r>
+            <w:r>
+              <w:rPr>
+                <w:noProof/>
+                <w:webHidden/>
+                <w:sz w:val="36"/>
+              </w:rPr>
+            </w:r>
+            <w:r>
+              <w:rPr>
+                <w:noProof/>
+                <w:webHidden/>
+                <w:sz w:val="36"/>
               </w:rPr>
               <w:fldChar w:fldCharType="separate"/>
             </w:r>
@@ -1814,15 +1798,15 @@
               <w:rPr>
                 <w:noProof/>
                 <w:webHidden/>
-                <w:sz w:val="44"/>
-              </w:rPr>
-              <w:t>3</w:t>
-            </w:r>
-            <w:r>
-              <w:rPr>
-                <w:noProof/>
-                <w:webHidden/>
-                <w:sz w:val="44"/>
+                <w:sz w:val="36"/>
+              </w:rPr>
+              <w:t>5</w:t>
+            </w:r>
+            <w:r>
+              <w:rPr>
+                <w:noProof/>
+                <w:webHidden/>
+                <w:sz w:val="36"/>
               </w:rPr>
               <w:fldChar w:fldCharType="end"/>
             </w:r>
@@ -1838,16 +1822,16 @@
               <w:rFonts w:asciiTheme="minorHAnsi" w:hAnsiTheme="minorHAnsi" w:cstheme="minorBidi"/>
               <w:smallCaps w:val="0"/>
               <w:noProof/>
-              <w:sz w:val="48"/>
+              <w:sz w:val="40"/>
               <w:szCs w:val="22"/>
             </w:rPr>
           </w:pPr>
-          <w:hyperlink w:anchor="_Toc7343888" w:history="1">
+          <w:hyperlink w:anchor="_Toc8289355" w:history="1">
             <w:r>
               <w:rPr>
                 <w:rStyle w:val="ae"/>
                 <w:noProof/>
-                <w:sz w:val="44"/>
+                <w:sz w:val="36"/>
               </w:rPr>
               <w:t>3.4</w:t>
             </w:r>
@@ -1855,7 +1839,7 @@
               <w:rPr>
                 <w:rStyle w:val="ae"/>
                 <w:noProof/>
-                <w:sz w:val="44"/>
+                <w:sz w:val="36"/>
               </w:rPr>
               <w:t>网站图片内容美化</w:t>
             </w:r>
@@ -1863,7 +1847,7 @@
               <w:rPr>
                 <w:noProof/>
                 <w:webHidden/>
-                <w:sz w:val="44"/>
+                <w:sz w:val="36"/>
               </w:rPr>
               <w:tab/>
             </w:r>
@@ -1871,7 +1855,7 @@
               <w:rPr>
                 <w:noProof/>
                 <w:webHidden/>
-                <w:sz w:val="44"/>
+                <w:sz w:val="36"/>
               </w:rPr>
               <w:fldChar w:fldCharType="begin"/>
             </w:r>
@@ -1879,22 +1863,22 @@
               <w:rPr>
                 <w:noProof/>
                 <w:webHidden/>
-                <w:sz w:val="44"/>
-              </w:rPr>
-              <w:instrText xml:space="preserve"> PAGEREF _Toc7343888 \h </w:instrText>
-            </w:r>
-            <w:r>
-              <w:rPr>
-                <w:noProof/>
-                <w:webHidden/>
-                <w:sz w:val="44"/>
-              </w:rPr>
-            </w:r>
-            <w:r>
-              <w:rPr>
-                <w:noProof/>
-                <w:webHidden/>
-                <w:sz w:val="44"/>
+                <w:sz w:val="36"/>
+              </w:rPr>
+              <w:instrText xml:space="preserve"> PAGEREF _Toc8289355 \h </w:instrText>
+            </w:r>
+            <w:r>
+              <w:rPr>
+                <w:noProof/>
+                <w:webHidden/>
+                <w:sz w:val="36"/>
+              </w:rPr>
+            </w:r>
+            <w:r>
+              <w:rPr>
+                <w:noProof/>
+                <w:webHidden/>
+                <w:sz w:val="36"/>
               </w:rPr>
               <w:fldChar w:fldCharType="separate"/>
             </w:r>
@@ -1902,15 +1886,15 @@
               <w:rPr>
                 <w:noProof/>
                 <w:webHidden/>
-                <w:sz w:val="44"/>
-              </w:rPr>
-              <w:t>3</w:t>
-            </w:r>
-            <w:r>
-              <w:rPr>
-                <w:noProof/>
-                <w:webHidden/>
-                <w:sz w:val="44"/>
+                <w:sz w:val="36"/>
+              </w:rPr>
+              <w:t>6</w:t>
+            </w:r>
+            <w:r>
+              <w:rPr>
+                <w:noProof/>
+                <w:webHidden/>
+                <w:sz w:val="36"/>
               </w:rPr>
               <w:fldChar w:fldCharType="end"/>
             </w:r>
@@ -1926,16 +1910,16 @@
               <w:rFonts w:asciiTheme="minorHAnsi" w:hAnsiTheme="minorHAnsi" w:cstheme="minorBidi"/>
               <w:smallCaps w:val="0"/>
               <w:noProof/>
-              <w:sz w:val="48"/>
+              <w:sz w:val="40"/>
               <w:szCs w:val="22"/>
             </w:rPr>
           </w:pPr>
-          <w:hyperlink w:anchor="_Toc7343889" w:history="1">
+          <w:hyperlink w:anchor="_Toc8289356" w:history="1">
             <w:r>
               <w:rPr>
                 <w:rStyle w:val="ae"/>
                 <w:noProof/>
-                <w:sz w:val="44"/>
+                <w:sz w:val="36"/>
               </w:rPr>
               <w:t>3.5</w:t>
             </w:r>
@@ -1943,7 +1927,7 @@
               <w:rPr>
                 <w:rStyle w:val="ae"/>
                 <w:noProof/>
-                <w:sz w:val="44"/>
+                <w:sz w:val="36"/>
               </w:rPr>
               <w:t>网站文本内容</w:t>
             </w:r>
@@ -1951,7 +1935,7 @@
               <w:rPr>
                 <w:noProof/>
                 <w:webHidden/>
-                <w:sz w:val="44"/>
+                <w:sz w:val="36"/>
               </w:rPr>
               <w:tab/>
             </w:r>
@@ -1959,7 +1943,7 @@
               <w:rPr>
                 <w:noProof/>
                 <w:webHidden/>
-                <w:sz w:val="44"/>
+                <w:sz w:val="36"/>
               </w:rPr>
               <w:fldChar w:fldCharType="begin"/>
             </w:r>
@@ -1967,22 +1951,22 @@
               <w:rPr>
                 <w:noProof/>
                 <w:webHidden/>
-                <w:sz w:val="44"/>
-              </w:rPr>
-              <w:instrText xml:space="preserve"> PAGEREF _Toc7343889 \h </w:instrText>
-            </w:r>
-            <w:r>
-              <w:rPr>
-                <w:noProof/>
-                <w:webHidden/>
-                <w:sz w:val="44"/>
-              </w:rPr>
-            </w:r>
-            <w:r>
-              <w:rPr>
-                <w:noProof/>
-                <w:webHidden/>
-                <w:sz w:val="44"/>
+                <w:sz w:val="36"/>
+              </w:rPr>
+              <w:instrText xml:space="preserve"> PAGEREF _Toc8289356 \h </w:instrText>
+            </w:r>
+            <w:r>
+              <w:rPr>
+                <w:noProof/>
+                <w:webHidden/>
+                <w:sz w:val="36"/>
+              </w:rPr>
+            </w:r>
+            <w:r>
+              <w:rPr>
+                <w:noProof/>
+                <w:webHidden/>
+                <w:sz w:val="36"/>
               </w:rPr>
               <w:fldChar w:fldCharType="separate"/>
             </w:r>
@@ -1990,15 +1974,103 @@
               <w:rPr>
                 <w:noProof/>
                 <w:webHidden/>
-                <w:sz w:val="44"/>
-              </w:rPr>
-              <w:t>3</w:t>
-            </w:r>
-            <w:r>
-              <w:rPr>
-                <w:noProof/>
-                <w:webHidden/>
-                <w:sz w:val="44"/>
+                <w:sz w:val="36"/>
+              </w:rPr>
+              <w:t>7</w:t>
+            </w:r>
+            <w:r>
+              <w:rPr>
+                <w:noProof/>
+                <w:webHidden/>
+                <w:sz w:val="36"/>
+              </w:rPr>
+              <w:fldChar w:fldCharType="end"/>
+            </w:r>
+          </w:hyperlink>
+        </w:p>
+        <w:p>
+          <w:pPr>
+            <w:pStyle w:val="TOC2"/>
+            <w:tabs>
+              <w:tab w:val="right" w:leader="dot" w:pos="8296"/>
+            </w:tabs>
+            <w:rPr>
+              <w:rFonts w:asciiTheme="minorHAnsi" w:hAnsiTheme="minorHAnsi" w:cstheme="minorBidi"/>
+              <w:smallCaps w:val="0"/>
+              <w:noProof/>
+              <w:sz w:val="40"/>
+              <w:szCs w:val="22"/>
+            </w:rPr>
+          </w:pPr>
+          <w:hyperlink w:anchor="_Toc8289357" w:history="1">
+            <w:r>
+              <w:rPr>
+                <w:rStyle w:val="ae"/>
+                <w:noProof/>
+                <w:sz w:val="36"/>
+              </w:rPr>
+              <w:t>3.6</w:t>
+            </w:r>
+            <w:r>
+              <w:rPr>
+                <w:rStyle w:val="ae"/>
+                <w:noProof/>
+                <w:sz w:val="36"/>
+              </w:rPr>
+              <w:t>发布网站</w:t>
+            </w:r>
+            <w:r>
+              <w:rPr>
+                <w:noProof/>
+                <w:webHidden/>
+                <w:sz w:val="36"/>
+              </w:rPr>
+              <w:tab/>
+            </w:r>
+            <w:r>
+              <w:rPr>
+                <w:noProof/>
+                <w:webHidden/>
+                <w:sz w:val="36"/>
+              </w:rPr>
+              <w:fldChar w:fldCharType="begin"/>
+            </w:r>
+            <w:r>
+              <w:rPr>
+                <w:noProof/>
+                <w:webHidden/>
+                <w:sz w:val="36"/>
+              </w:rPr>
+              <w:instrText xml:space="preserve"> PAGEREF _Toc8289357 \h </w:instrText>
+            </w:r>
+            <w:r>
+              <w:rPr>
+                <w:noProof/>
+                <w:webHidden/>
+                <w:sz w:val="36"/>
+              </w:rPr>
+            </w:r>
+            <w:r>
+              <w:rPr>
+                <w:noProof/>
+                <w:webHidden/>
+                <w:sz w:val="36"/>
+              </w:rPr>
+              <w:fldChar w:fldCharType="separate"/>
+            </w:r>
+            <w:r>
+              <w:rPr>
+                <w:noProof/>
+                <w:webHidden/>
+                <w:sz w:val="36"/>
+              </w:rPr>
+              <w:t>7</w:t>
+            </w:r>
+            <w:r>
+              <w:rPr>
+                <w:noProof/>
+                <w:webHidden/>
+                <w:sz w:val="36"/>
               </w:rPr>
               <w:fldChar w:fldCharType="end"/>
             </w:r>
@@ -2016,16 +2088,16 @@
               <w:bCs w:val="0"/>
               <w:caps w:val="0"/>
               <w:noProof/>
-              <w:sz w:val="48"/>
+              <w:sz w:val="40"/>
               <w:szCs w:val="22"/>
             </w:rPr>
           </w:pPr>
-          <w:hyperlink w:anchor="_Toc7343890" w:history="1">
+          <w:hyperlink w:anchor="_Toc8289358" w:history="1">
             <w:r>
               <w:rPr>
                 <w:rStyle w:val="ae"/>
                 <w:noProof/>
-                <w:sz w:val="44"/>
+                <w:sz w:val="36"/>
               </w:rPr>
               <w:t>四、实验总结和体会</w:t>
             </w:r>
@@ -2033,7 +2105,7 @@
               <w:rPr>
                 <w:noProof/>
                 <w:webHidden/>
-                <w:sz w:val="44"/>
+                <w:sz w:val="36"/>
               </w:rPr>
               <w:tab/>
             </w:r>
@@ -2041,7 +2113,7 @@
               <w:rPr>
                 <w:noProof/>
                 <w:webHidden/>
-                <w:sz w:val="44"/>
+                <w:sz w:val="36"/>
               </w:rPr>
               <w:fldChar w:fldCharType="begin"/>
             </w:r>
@@ -2049,22 +2121,22 @@
               <w:rPr>
                 <w:noProof/>
                 <w:webHidden/>
-                <w:sz w:val="44"/>
-              </w:rPr>
-              <w:instrText xml:space="preserve"> PAGEREF _Toc7343890 \h </w:instrText>
-            </w:r>
-            <w:r>
-              <w:rPr>
-                <w:noProof/>
-                <w:webHidden/>
-                <w:sz w:val="44"/>
-              </w:rPr>
-            </w:r>
-            <w:r>
-              <w:rPr>
-                <w:noProof/>
-                <w:webHidden/>
-                <w:sz w:val="44"/>
+                <w:sz w:val="36"/>
+              </w:rPr>
+              <w:instrText xml:space="preserve"> PAGEREF _Toc8289358 \h </w:instrText>
+            </w:r>
+            <w:r>
+              <w:rPr>
+                <w:noProof/>
+                <w:webHidden/>
+                <w:sz w:val="36"/>
+              </w:rPr>
+            </w:r>
+            <w:r>
+              <w:rPr>
+                <w:noProof/>
+                <w:webHidden/>
+                <w:sz w:val="36"/>
               </w:rPr>
               <w:fldChar w:fldCharType="separate"/>
             </w:r>
@@ -2072,15 +2144,15 @@
               <w:rPr>
                 <w:noProof/>
                 <w:webHidden/>
-                <w:sz w:val="44"/>
-              </w:rPr>
-              <w:t>3</w:t>
-            </w:r>
-            <w:r>
-              <w:rPr>
-                <w:noProof/>
-                <w:webHidden/>
-                <w:sz w:val="44"/>
+                <w:sz w:val="36"/>
+              </w:rPr>
+              <w:t>9</w:t>
+            </w:r>
+            <w:r>
+              <w:rPr>
+                <w:noProof/>
+                <w:webHidden/>
+                <w:sz w:val="36"/>
               </w:rPr>
               <w:fldChar w:fldCharType="end"/>
             </w:r>
@@ -2091,7 +2163,7 @@
             <w:rPr>
               <w:b/>
               <w:bCs/>
-              <w:sz w:val="56"/>
+              <w:sz w:val="200"/>
               <w:lang w:val="zh-CN"/>
             </w:rPr>
             <w:fldChar w:fldCharType="end"/>
@@ -2107,13 +2179,15 @@
       <w:r>
         <w:br w:type="page"/>
       </w:r>
+      <w:bookmarkStart w:id="2" w:name="_GoBack"/>
+      <w:bookmarkEnd w:id="2"/>
     </w:p>
     <w:p>
       <w:pPr>
         <w:pStyle w:val="1"/>
       </w:pPr>
-      <w:bookmarkStart w:id="2" w:name="_Toc7336130"/>
-      <w:bookmarkStart w:id="3" w:name="_Toc7343882"/>
+      <w:bookmarkStart w:id="3" w:name="_Toc7336130"/>
+      <w:bookmarkStart w:id="4" w:name="_Toc8289349"/>
       <w:r>
         <w:rPr>
           <w:rFonts w:hint="eastAsia"/>
@@ -2121,8 +2195,8 @@
         <w:lastRenderedPageBreak/>
         <w:t>一、实验目的</w:t>
       </w:r>
-      <w:bookmarkEnd w:id="2"/>
       <w:bookmarkEnd w:id="3"/>
+      <w:bookmarkEnd w:id="4"/>
     </w:p>
     <w:p>
       <w:r>
@@ -2198,16 +2272,16 @@
       <w:pPr>
         <w:pStyle w:val="1"/>
       </w:pPr>
-      <w:bookmarkStart w:id="4" w:name="_Toc7336131"/>
-      <w:bookmarkStart w:id="5" w:name="_Toc7343883"/>
+      <w:bookmarkStart w:id="5" w:name="_Toc7336131"/>
+      <w:bookmarkStart w:id="6" w:name="_Toc8289350"/>
       <w:r>
         <w:rPr>
           <w:rFonts w:hint="eastAsia"/>
         </w:rPr>
         <w:t>二、实验原理</w:t>
       </w:r>
-      <w:bookmarkEnd w:id="4"/>
       <w:bookmarkEnd w:id="5"/>
+      <w:bookmarkEnd w:id="6"/>
     </w:p>
     <w:p>
       <w:pPr>
@@ -2247,20 +2321,20 @@
       <w:pPr>
         <w:pStyle w:val="1"/>
       </w:pPr>
-      <w:bookmarkStart w:id="6" w:name="_Toc7343884"/>
+      <w:bookmarkStart w:id="7" w:name="_Toc8289351"/>
       <w:r>
         <w:rPr>
           <w:rFonts w:hint="eastAsia"/>
         </w:rPr>
         <w:t>三、课程设计内容</w:t>
       </w:r>
-      <w:bookmarkEnd w:id="6"/>
+      <w:bookmarkEnd w:id="7"/>
     </w:p>
     <w:p>
       <w:pPr>
         <w:pStyle w:val="2"/>
       </w:pPr>
-      <w:bookmarkStart w:id="7" w:name="_Toc7343885"/>
+      <w:bookmarkStart w:id="8" w:name="_Toc8289352"/>
       <w:r>
         <w:rPr>
           <w:rFonts w:hint="eastAsia"/>
@@ -2276,14 +2350,11 @@
         </w:rPr>
         <w:t>网站需求分析</w:t>
       </w:r>
-      <w:bookmarkEnd w:id="7"/>
+      <w:bookmarkEnd w:id="8"/>
     </w:p>
     <w:p>
       <w:pPr>
         <w:ind w:firstLineChars="200" w:firstLine="560"/>
-        <w:rPr>
-          <w:rFonts w:hint="eastAsia"/>
-        </w:rPr>
       </w:pPr>
       <w:r>
         <w:rPr>
@@ -2296,7 +2367,7 @@
       <w:pPr>
         <w:pStyle w:val="2"/>
       </w:pPr>
-      <w:bookmarkStart w:id="8" w:name="_Toc7343886"/>
+      <w:bookmarkStart w:id="9" w:name="_Toc8289353"/>
       <w:r>
         <w:t>3.2</w:t>
       </w:r>
@@ -2306,7 +2377,7 @@
         </w:rPr>
         <w:t>网站基本框架</w:t>
       </w:r>
-      <w:bookmarkEnd w:id="8"/>
+      <w:bookmarkEnd w:id="9"/>
     </w:p>
     <w:p>
       <w:pPr>
@@ -2350,7 +2421,7 @@
           <v:shape id="_x0000_i1025" type="#_x0000_t75" style="width:419.6pt;height:315.3pt" o:ole="">
             <v:imagedata r:id="rId15" o:title=""/>
           </v:shape>
-          <o:OLEObject Type="Embed" ProgID="Visio.Drawing.15" ShapeID="_x0000_i1025" DrawAspect="Content" ObjectID="_1618901550" r:id="rId16"/>
+          <o:OLEObject Type="Embed" ProgID="Visio.Drawing.15" ShapeID="_x0000_i1025" DrawAspect="Content" ObjectID="_1618902113" r:id="rId16"/>
         </w:object>
       </w:r>
     </w:p>
@@ -2377,10 +2448,10 @@
       </w:pPr>
       <w:r>
         <w:object w:dxaOrig="11295" w:dyaOrig="8475">
-          <v:shape id="_x0000_i1040" type="#_x0000_t75" style="width:414.6pt;height:311.6pt" o:ole="">
+          <v:shape id="_x0000_i1026" type="#_x0000_t75" style="width:414.6pt;height:311.6pt" o:ole="">
             <v:imagedata r:id="rId17" o:title=""/>
           </v:shape>
-          <o:OLEObject Type="Embed" ProgID="Visio.Drawing.15" ShapeID="_x0000_i1040" DrawAspect="Content" ObjectID="_1618901551" r:id="rId18"/>
+          <o:OLEObject Type="Embed" ProgID="Visio.Drawing.15" ShapeID="_x0000_i1026" DrawAspect="Content" ObjectID="_1618902114" r:id="rId18"/>
         </w:object>
       </w:r>
     </w:p>
@@ -2393,9 +2464,6 @@
         </w:numPr>
         <w:ind w:firstLineChars="0"/>
         <w:jc w:val="center"/>
-        <w:rPr>
-          <w:rFonts w:hint="eastAsia"/>
-        </w:rPr>
       </w:pPr>
       <w:r>
         <w:rPr>
@@ -2408,7 +2476,7 @@
       <w:pPr>
         <w:pStyle w:val="2"/>
       </w:pPr>
-      <w:bookmarkStart w:id="9" w:name="_Toc7343887"/>
+      <w:bookmarkStart w:id="10" w:name="_Toc8289354"/>
       <w:r>
         <w:rPr>
           <w:rFonts w:hint="eastAsia"/>
@@ -2419,13 +2487,13 @@
       <w:r>
         <w:t>3</w:t>
       </w:r>
-      <w:bookmarkEnd w:id="9"/>
       <w:r>
         <w:rPr>
           <w:rFonts w:hint="eastAsia"/>
         </w:rPr>
         <w:t>美化网站字体</w:t>
       </w:r>
+      <w:bookmarkEnd w:id="10"/>
     </w:p>
     <w:p>
       <w:pPr>
@@ -2521,9 +2589,6 @@
         </w:numPr>
         <w:ind w:firstLineChars="0"/>
         <w:jc w:val="center"/>
-        <w:rPr>
-          <w:rFonts w:hint="eastAsia"/>
-        </w:rPr>
       </w:pPr>
       <w:r>
         <w:rPr>
@@ -2624,9 +2689,6 @@
         </w:numPr>
         <w:ind w:firstLineChars="0"/>
         <w:jc w:val="center"/>
-        <w:rPr>
-          <w:rFonts w:hint="eastAsia"/>
-        </w:rPr>
       </w:pPr>
       <w:r>
         <w:rPr>
@@ -2651,7 +2713,7 @@
       <w:pPr>
         <w:pStyle w:val="2"/>
       </w:pPr>
-      <w:bookmarkStart w:id="10" w:name="_Toc7343888"/>
+      <w:bookmarkStart w:id="11" w:name="_Toc8289355"/>
       <w:r>
         <w:rPr>
           <w:rFonts w:hint="eastAsia"/>
@@ -2665,14 +2727,11 @@
         </w:rPr>
         <w:t>网站图片内容美化</w:t>
       </w:r>
-      <w:bookmarkEnd w:id="10"/>
+      <w:bookmarkEnd w:id="11"/>
     </w:p>
     <w:p>
       <w:pPr>
         <w:ind w:firstLineChars="200" w:firstLine="560"/>
-        <w:rPr>
-          <w:rFonts w:hint="eastAsia"/>
-        </w:rPr>
       </w:pPr>
       <w:r>
         <w:rPr>
@@ -2762,9 +2821,6 @@
         </w:numPr>
         <w:ind w:firstLineChars="0"/>
         <w:jc w:val="center"/>
-        <w:rPr>
-          <w:rFonts w:hint="eastAsia"/>
-        </w:rPr>
       </w:pPr>
       <w:r>
         <w:rPr>
@@ -2842,9 +2898,6 @@
         </w:numPr>
         <w:ind w:firstLineChars="0"/>
         <w:jc w:val="center"/>
-        <w:rPr>
-          <w:rFonts w:hint="eastAsia"/>
-        </w:rPr>
       </w:pPr>
       <w:r>
         <w:rPr>
@@ -2857,7 +2910,7 @@
       <w:pPr>
         <w:pStyle w:val="2"/>
       </w:pPr>
-      <w:bookmarkStart w:id="11" w:name="_Toc7343889"/>
+      <w:bookmarkStart w:id="12" w:name="_Toc8289356"/>
       <w:r>
         <w:rPr>
           <w:rFonts w:hint="eastAsia"/>
@@ -2871,16 +2924,13 @@
         </w:rPr>
         <w:t>网站文本内容</w:t>
       </w:r>
-      <w:bookmarkEnd w:id="11"/>
+      <w:bookmarkEnd w:id="12"/>
     </w:p>
     <w:p>
       <w:pPr>
         <w:pStyle w:val="ad"/>
         <w:ind w:firstLine="560"/>
         <w:jc w:val="left"/>
-        <w:rPr>
-          <w:rFonts w:hint="eastAsia"/>
-        </w:rPr>
       </w:pPr>
       <w:r>
         <w:rPr>
@@ -2990,11 +3040,6 @@
       </w:r>
     </w:p>
     <w:p>
-      <w:pPr>
-        <w:rPr>
-          <w:rFonts w:hint="eastAsia"/>
-        </w:rPr>
-      </w:pPr>
       <w:r>
         <w:rPr>
           <w:noProof/>
@@ -3045,9 +3090,6 @@
         </w:numPr>
         <w:ind w:firstLineChars="0"/>
         <w:jc w:val="center"/>
-        <w:rPr>
-          <w:rFonts w:hint="eastAsia"/>
-        </w:rPr>
       </w:pPr>
       <w:r>
         <w:rPr>
@@ -3061,6 +3103,7 @@
       <w:pPr>
         <w:pStyle w:val="2"/>
       </w:pPr>
+      <w:bookmarkStart w:id="13" w:name="_Toc8289357"/>
       <w:r>
         <w:rPr>
           <w:rFonts w:hint="eastAsia"/>
@@ -3076,6 +3119,7 @@
         </w:rPr>
         <w:t>发布网站</w:t>
       </w:r>
+      <w:bookmarkEnd w:id="13"/>
     </w:p>
     <w:p>
       <w:pPr>
@@ -3225,9 +3269,6 @@
         </w:numPr>
         <w:ind w:firstLineChars="0"/>
         <w:jc w:val="center"/>
-        <w:rPr>
-          <w:rFonts w:hint="eastAsia"/>
-        </w:rPr>
       </w:pPr>
       <w:r>
         <w:rPr>
@@ -3329,19 +3370,14 @@
       <w:pPr>
         <w:pStyle w:val="ad"/>
         <w:ind w:left="420" w:firstLineChars="0" w:firstLine="0"/>
-        <w:rPr>
-          <w:rFonts w:hint="eastAsia"/>
-        </w:rPr>
-      </w:pPr>
-      <w:bookmarkStart w:id="12" w:name="_GoBack"/>
-      <w:bookmarkEnd w:id="12"/>
+      </w:pPr>
     </w:p>
     <w:p>
       <w:pPr>
         <w:pStyle w:val="1"/>
       </w:pPr>
-      <w:bookmarkStart w:id="13" w:name="_Toc7336137"/>
-      <w:bookmarkStart w:id="14" w:name="_Toc7343890"/>
+      <w:bookmarkStart w:id="14" w:name="_Toc7336137"/>
+      <w:bookmarkStart w:id="15" w:name="_Toc8289358"/>
       <w:r>
         <w:rPr>
           <w:rFonts w:hint="eastAsia"/>
@@ -3349,8 +3385,8 @@
         <w:lastRenderedPageBreak/>
         <w:t>四、实验总结和体会</w:t>
       </w:r>
-      <w:bookmarkEnd w:id="13"/>
       <w:bookmarkEnd w:id="14"/>
+      <w:bookmarkEnd w:id="15"/>
       <w:r>
         <w:rPr>
           <w:rFonts w:hint="eastAsia"/>
@@ -3438,13 +3474,7 @@
         <w:rPr>
           <w:rFonts w:hint="eastAsia"/>
         </w:rPr>
-        <w:t>我们在</w:t>
-      </w:r>
-      <w:r>
-        <w:rPr>
-          <w:rFonts w:hint="eastAsia"/>
-        </w:rPr>
-        <w:t>课下</w:t>
+        <w:t>我们在课下</w:t>
       </w:r>
       <w:r>
         <w:rPr>
@@ -3523,9 +3553,6 @@
     <w:p>
       <w:pPr>
         <w:ind w:firstLineChars="200" w:firstLine="560"/>
-        <w:rPr>
-          <w:rFonts w:hint="eastAsia"/>
-        </w:rPr>
       </w:pPr>
       <w:r>
         <w:rPr>
@@ -5115,7 +5142,7 @@
 </file>
 
 <file path=customXml/itemProps2.xml><?xml version="1.0" encoding="utf-8"?>
-<ds:datastoreItem xmlns:ds="http://schemas.openxmlformats.org/officeDocument/2006/customXml" ds:itemID="{72FF4A37-13C6-44D3-A5EA-E70D75D7D235}">
+<ds:datastoreItem xmlns:ds="http://schemas.openxmlformats.org/officeDocument/2006/customXml" ds:itemID="{01D536C1-2C49-4750-B232-C1C96AF2303B}">
   <ds:schemaRefs>
     <ds:schemaRef ds:uri="http://schemas.openxmlformats.org/officeDocument/2006/bibliography"/>
   </ds:schemaRefs>
